--- a/Student/Guides/Deployment Setup Guide.docx
+++ b/Student/Guides/Deployment Setup Guide.docx
@@ -476,15 +476,11 @@
       </w:r>
     </w:p>
     <w:p>
-      <w:bookmarkStart w:id="1" w:name="_GoBack"/>
-      <w:r>
-        <w:rPr>
-          <w:noProof/>
-        </w:rPr>
+      <w:r>
         <w:drawing>
-          <wp:inline distT="0" distB="0" distL="0" distR="0" wp14:anchorId="1E7BF255" wp14:editId="2F95DF8C">
-            <wp:extent cx="5943600" cy="2835910"/>
-            <wp:effectExtent l="0" t="0" r="0" b="2540"/>
+          <wp:inline distT="0" distB="0" distL="0" distR="0" wp14:anchorId="1E57B1B8" wp14:editId="77137E10">
+            <wp:extent cx="5943600" cy="3323590"/>
+            <wp:effectExtent l="0" t="0" r="0" b="0"/>
             <wp:docPr id="1" name="Picture 1"/>
             <wp:cNvGraphicFramePr>
               <a:graphicFrameLocks xmlns:a="http://schemas.openxmlformats.org/drawingml/2006/main" noChangeAspect="1"/>
@@ -497,13 +493,7 @@
                     <pic:cNvPicPr/>
                   </pic:nvPicPr>
                   <pic:blipFill>
-                    <a:blip r:embed="rId9" cstate="print">
-                      <a:extLst>
-                        <a:ext uri="{28A0092B-C50C-407E-A947-70E740481C1C}">
-                          <a14:useLocalDpi xmlns:a14="http://schemas.microsoft.com/office/drawing/2010/main"/>
-                        </a:ext>
-                      </a:extLst>
-                    </a:blip>
+                    <a:blip r:embed="rId9"/>
                     <a:stretch>
                       <a:fillRect/>
                     </a:stretch>
@@ -511,7 +501,7 @@
                   <pic:spPr>
                     <a:xfrm>
                       <a:off x="0" y="0"/>
-                      <a:ext cx="5943600" cy="2835910"/>
+                      <a:ext cx="5943600" cy="3323590"/>
                     </a:xfrm>
                     <a:prstGeom prst="rect">
                       <a:avLst/>
@@ -523,18 +513,14 @@
           </wp:inline>
         </w:drawing>
       </w:r>
-      <w:bookmarkEnd w:id="1"/>
-    </w:p>
-    <w:p>
-      <w:r>
-        <w:rPr>
-          <w:noProof/>
-        </w:rPr>
+    </w:p>
+    <w:p>
+      <w:r>
         <w:drawing>
-          <wp:inline distT="0" distB="0" distL="0" distR="0" wp14:anchorId="56A0FC42" wp14:editId="0E2252E4">
-            <wp:extent cx="2333190" cy="1827416"/>
-            <wp:effectExtent l="0" t="0" r="0" b="1905"/>
-            <wp:docPr id="2" name="Picture 2"/>
+          <wp:inline distT="0" distB="0" distL="0" distR="0" wp14:anchorId="2218B6F7" wp14:editId="1B615459">
+            <wp:extent cx="3313889" cy="2211116"/>
+            <wp:effectExtent l="0" t="0" r="1270" b="0"/>
+            <wp:docPr id="18" name="Picture 18"/>
             <wp:cNvGraphicFramePr>
               <a:graphicFrameLocks xmlns:a="http://schemas.openxmlformats.org/drawingml/2006/main" noChangeAspect="1"/>
             </wp:cNvGraphicFramePr>
@@ -546,13 +532,7 @@
                     <pic:cNvPicPr/>
                   </pic:nvPicPr>
                   <pic:blipFill>
-                    <a:blip r:embed="rId10" cstate="print">
-                      <a:extLst>
-                        <a:ext uri="{28A0092B-C50C-407E-A947-70E740481C1C}">
-                          <a14:useLocalDpi xmlns:a14="http://schemas.microsoft.com/office/drawing/2010/main"/>
-                        </a:ext>
-                      </a:extLst>
-                    </a:blip>
+                    <a:blip r:embed="rId10"/>
                     <a:stretch>
                       <a:fillRect/>
                     </a:stretch>
@@ -560,7 +540,7 @@
                   <pic:spPr>
                     <a:xfrm>
                       <a:off x="0" y="0"/>
-                      <a:ext cx="2342299" cy="1834550"/>
+                      <a:ext cx="3322245" cy="2216691"/>
                     </a:xfrm>
                     <a:prstGeom prst="rect">
                       <a:avLst/>
@@ -575,20 +555,18 @@
     </w:p>
     <w:p>
       <w:r>
+        <w:lastRenderedPageBreak/>
         <w:t>Unzip the contents to a local folder on your machine.</w:t>
       </w:r>
       <w:r>
         <w:br/>
       </w:r>
       <w:r>
-        <w:rPr>
-          <w:noProof/>
-        </w:rPr>
         <w:drawing>
-          <wp:inline distT="0" distB="0" distL="0" distR="0" wp14:anchorId="1370F343" wp14:editId="22A90C92">
-            <wp:extent cx="5943600" cy="1418590"/>
-            <wp:effectExtent l="0" t="0" r="0" b="0"/>
-            <wp:docPr id="3" name="Picture 3"/>
+          <wp:inline distT="0" distB="0" distL="0" distR="0" wp14:anchorId="639FE248" wp14:editId="34023AAA">
+            <wp:extent cx="5897493" cy="1658985"/>
+            <wp:effectExtent l="0" t="0" r="8255" b="0"/>
+            <wp:docPr id="19" name="Picture 19"/>
             <wp:cNvGraphicFramePr>
               <a:graphicFrameLocks xmlns:a="http://schemas.openxmlformats.org/drawingml/2006/main" noChangeAspect="1"/>
             </wp:cNvGraphicFramePr>
@@ -608,7 +586,7 @@
                   <pic:spPr>
                     <a:xfrm>
                       <a:off x="0" y="0"/>
-                      <a:ext cx="5943600" cy="1418590"/>
+                      <a:ext cx="5938557" cy="1670537"/>
                     </a:xfrm>
                     <a:prstGeom prst="rect">
                       <a:avLst/>
@@ -623,7 +601,6 @@
     </w:p>
     <w:p>
       <w:r>
-        <w:lastRenderedPageBreak/>
         <w:t>Open Visual Studio Code (d</w:t>
       </w:r>
       <w:r>
@@ -710,34 +687,48 @@
       <w:r>
         <w:br/>
       </w:r>
-      <w:r>
+    </w:p>
+    <w:p>
+      <w:r>
+        <w:lastRenderedPageBreak/>
         <w:t>Navigate to the location where you unzipped the files and open</w:t>
       </w:r>
       <w:r>
-        <w:t xml:space="preserve"> the</w:t>
-      </w:r>
-      <w:r>
         <w:t xml:space="preserve"> </w:t>
       </w:r>
+      <w:proofErr w:type="gramStart"/>
+      <w:r>
+        <w:t>the</w:t>
+      </w:r>
+      <w:r>
+        <w:t xml:space="preserve"> </w:t>
+      </w:r>
       <w:r>
         <w:rPr>
           <w:b/>
         </w:rPr>
-        <w:t xml:space="preserve">.\ </w:t>
+        <w:t>.</w:t>
+      </w:r>
+      <w:proofErr w:type="gramEnd"/>
+      <w:r>
+        <w:rPr>
+          <w:b/>
+        </w:rPr>
+        <w:t>\</w:t>
       </w:r>
       <w:proofErr w:type="spellStart"/>
       <w:r>
         <w:rPr>
           <w:b/>
         </w:rPr>
-        <w:t>AzureMonitoringHackathon</w:t>
+        <w:t>AzureMonitoringWorkshop</w:t>
       </w:r>
       <w:proofErr w:type="spellEnd"/>
       <w:r>
         <w:rPr>
           <w:b/>
         </w:rPr>
-        <w:t>-master\Student\Resources</w:t>
+        <w:t>\Student\Resources</w:t>
       </w:r>
       <w:r>
         <w:t xml:space="preserve"> folder</w:t>
@@ -809,21 +800,14 @@
         <w:t>DeployMonHackEnv.ps1</w:t>
       </w:r>
       <w:r>
-        <w:t xml:space="preserve"> or </w:t>
-      </w:r>
+        <w:t xml:space="preserve"> </w:t>
+      </w:r>
+    </w:p>
+    <w:p>
       <w:r>
         <w:rPr>
           <w:b/>
         </w:rPr>
-        <w:t>DeployMonHackEnv.sh</w:t>
-      </w:r>
-      <w:r>
-        <w:t xml:space="preserve"> depending on what you are most comfortable with.  </w:t>
-      </w:r>
-      <w:r>
-        <w:rPr>
-          <w:b/>
-        </w:rPr>
         <w:t>Note:</w:t>
       </w:r>
       <w:r>
@@ -838,7 +822,6 @@
     </w:p>
     <w:p>
       <w:r>
-        <w:lastRenderedPageBreak/>
         <w:t>From the DeployMonHackEnv.ps1, we need to modify a few items before working through the script.</w:t>
       </w:r>
     </w:p>
@@ -966,11 +949,11 @@
       <w:pPr>
         <w:pStyle w:val="Heading1"/>
       </w:pPr>
-      <w:bookmarkStart w:id="2" w:name="_Toc531676086"/>
+      <w:bookmarkStart w:id="1" w:name="_Toc531676086"/>
       <w:r>
         <w:t>Deployment Steps</w:t>
       </w:r>
-      <w:bookmarkEnd w:id="2"/>
+      <w:bookmarkEnd w:id="1"/>
     </w:p>
     <w:p>
       <w:r>
@@ -1053,6 +1036,7 @@
         <w:rPr>
           <w:b/>
         </w:rPr>
+        <w:lastRenderedPageBreak/>
         <w:t>Example:</w:t>
       </w:r>
       <w:r>
@@ -1067,7 +1051,39 @@
       </w:r>
       <w:proofErr w:type="spellEnd"/>
       <w:r>
-        <w:t xml:space="preserve"> = 'mon17'</w:t>
+        <w:t xml:space="preserve"> = </w:t>
+      </w:r>
+      <w:r>
+        <w:rPr>
+          <w:b/>
+          <w:bCs/>
+          <w:highlight w:val="yellow"/>
+        </w:rPr>
+        <w:t>'</w:t>
+      </w:r>
+      <w:r>
+        <w:rPr>
+          <w:b/>
+          <w:bCs/>
+          <w:highlight w:val="yellow"/>
+        </w:rPr>
+        <w:t>mo</w:t>
+      </w:r>
+      <w:r>
+        <w:rPr>
+          <w:b/>
+          <w:bCs/>
+          <w:highlight w:val="yellow"/>
+        </w:rPr>
+        <w:t>n17</w:t>
+      </w:r>
+      <w:r>
+        <w:rPr>
+          <w:b/>
+          <w:bCs/>
+          <w:highlight w:val="yellow"/>
+        </w:rPr>
+        <w:t>'</w:t>
       </w:r>
       <w:r>
         <w:br/>
@@ -1206,7 +1222,6 @@
         <w:rPr>
           <w:noProof/>
         </w:rPr>
-        <w:lastRenderedPageBreak/>
         <w:drawing>
           <wp:inline distT="0" distB="0" distL="0" distR="0" wp14:anchorId="04BF1D10" wp14:editId="75006876">
             <wp:extent cx="5943600" cy="1955800"/>
@@ -1264,15 +1279,36 @@
         <w:t xml:space="preserve"> </w:t>
       </w:r>
       <w:r>
-        <w:t>Run this line and you will be prompted for a username and password.  Use the username of “</w:t>
+        <w:t xml:space="preserve">Run this line and you will be prompted for a username and password.  Use the username of </w:t>
+      </w:r>
+      <w:r>
+        <w:rPr>
+          <w:b/>
+          <w:bCs/>
+          <w:highlight w:val="yellow"/>
+        </w:rPr>
+        <w:t>“</w:t>
       </w:r>
       <w:proofErr w:type="spellStart"/>
       <w:r>
+        <w:rPr>
+          <w:b/>
+          <w:bCs/>
+          <w:highlight w:val="yellow"/>
+        </w:rPr>
         <w:t>vmadmin</w:t>
       </w:r>
       <w:proofErr w:type="spellEnd"/>
       <w:r>
-        <w:t>” (if you do change this make sure to change it in the parameter file).  Make sure your password adheres to the Azure password policy.</w:t>
+        <w:rPr>
+          <w:b/>
+          <w:bCs/>
+          <w:highlight w:val="yellow"/>
+        </w:rPr>
+        <w:t>”</w:t>
+      </w:r>
+      <w:r>
+        <w:t xml:space="preserve"> (if you do change this make sure to change it in the parameter file).  Make sure your password adheres to the Azure password policy.</w:t>
       </w:r>
       <w:r>
         <w:br/>
@@ -1367,6 +1403,7 @@
           <w:sz w:val="18"/>
           <w:szCs w:val="24"/>
         </w:rPr>
+        <w:lastRenderedPageBreak/>
         <w:t>Have lower characters</w:t>
       </w:r>
     </w:p>
@@ -1920,7 +1957,6 @@
         <w:rPr>
           <w:noProof/>
         </w:rPr>
-        <w:lastRenderedPageBreak/>
         <w:drawing>
           <wp:inline distT="0" distB="0" distL="0" distR="0" wp14:anchorId="4D543AAF" wp14:editId="5B445219">
             <wp:extent cx="5943600" cy="3034030"/>
@@ -2128,17 +2164,46 @@
         <w:spacing w:after="0"/>
         <w:rPr>
           <w:rFonts w:asciiTheme="minorHAnsi" w:hAnsiTheme="minorHAnsi" w:cstheme="minorHAnsi"/>
-          <w:sz w:val="22"/>
-          <w:szCs w:val="22"/>
-        </w:rPr>
-      </w:pPr>
-      <w:r>
-        <w:rPr>
-          <w:rFonts w:asciiTheme="minorHAnsi" w:hAnsiTheme="minorHAnsi" w:cstheme="minorHAnsi"/>
           <w:b/>
           <w:sz w:val="22"/>
           <w:szCs w:val="22"/>
         </w:rPr>
+      </w:pPr>
+    </w:p>
+    <w:p>
+      <w:pPr>
+        <w:pStyle w:val="NormalWeb"/>
+        <w:shd w:val="clear" w:color="auto" w:fill="FFFFFF"/>
+        <w:spacing w:after="0"/>
+        <w:rPr>
+          <w:rFonts w:asciiTheme="minorHAnsi" w:hAnsiTheme="minorHAnsi" w:cstheme="minorHAnsi"/>
+          <w:b/>
+          <w:sz w:val="22"/>
+          <w:szCs w:val="22"/>
+        </w:rPr>
+      </w:pPr>
+    </w:p>
+    <w:p>
+      <w:pPr>
+        <w:pStyle w:val="NormalWeb"/>
+        <w:shd w:val="clear" w:color="auto" w:fill="FFFFFF"/>
+        <w:spacing w:after="0"/>
+        <w:rPr>
+          <w:rFonts w:asciiTheme="minorHAnsi" w:hAnsiTheme="minorHAnsi" w:cstheme="minorHAnsi"/>
+          <w:sz w:val="22"/>
+          <w:szCs w:val="22"/>
+        </w:rPr>
+      </w:pPr>
+      <w:bookmarkStart w:id="2" w:name="_GoBack"/>
+      <w:bookmarkEnd w:id="2"/>
+      <w:r>
+        <w:rPr>
+          <w:rFonts w:asciiTheme="minorHAnsi" w:hAnsiTheme="minorHAnsi" w:cstheme="minorHAnsi"/>
+          <w:b/>
+          <w:sz w:val="22"/>
+          <w:szCs w:val="22"/>
+        </w:rPr>
+        <w:lastRenderedPageBreak/>
         <w:t>Step 6:</w:t>
       </w:r>
       <w:r>
@@ -2299,7 +2364,6 @@
         <w:rPr>
           <w:noProof/>
         </w:rPr>
-        <w:lastRenderedPageBreak/>
         <w:drawing>
           <wp:inline distT="0" distB="0" distL="0" distR="0" wp14:anchorId="5B2849A5" wp14:editId="0BF4FD85">
             <wp:extent cx="5089789" cy="4096301"/>
@@ -2422,6 +2486,7 @@
           <w:sz w:val="22"/>
           <w:szCs w:val="22"/>
         </w:rPr>
+        <w:lastRenderedPageBreak/>
         <w:t xml:space="preserve">Make sure the password used adheres to the </w:t>
       </w:r>
       <w:hyperlink r:id="rId23" w:history="1">
@@ -2777,16 +2842,7 @@
           <w:sz w:val="22"/>
           <w:szCs w:val="22"/>
         </w:rPr>
-        <w:t xml:space="preserve">” and double click on “enable” this will kick off the extension and the </w:t>
-      </w:r>
-      <w:r>
-        <w:rPr>
-          <w:rFonts w:asciiTheme="minorHAnsi" w:hAnsiTheme="minorHAnsi" w:cstheme="minorHAnsi"/>
-          <w:sz w:val="22"/>
-          <w:szCs w:val="22"/>
-        </w:rPr>
-        <w:lastRenderedPageBreak/>
-        <w:t>deployment should continue from here.  If the script times ou</w:t>
+        <w:t>” and double click on “enable” this will kick off the extension and the deployment should continue from here.  If the script times ou</w:t>
       </w:r>
       <w:r>
         <w:rPr>
@@ -2943,6 +2999,7 @@
       </w:pPr>
       <w:bookmarkStart w:id="4" w:name="_Toc531676089"/>
       <w:r>
+        <w:lastRenderedPageBreak/>
         <w:t>Validation</w:t>
       </w:r>
       <w:bookmarkEnd w:id="4"/>
@@ -3108,7 +3165,6 @@
           <w:sz w:val="22"/>
           <w:szCs w:val="22"/>
         </w:rPr>
-        <w:lastRenderedPageBreak/>
         <w:t>Copy the DNS Name from the &lt;5-char initials&gt;</w:t>
       </w:r>
       <w:proofErr w:type="spellStart"/>
@@ -4782,7 +4838,7 @@
 </file>
 
 <file path=customXml/itemProps1.xml><?xml version="1.0" encoding="utf-8"?>
-<ds:datastoreItem xmlns:ds="http://schemas.openxmlformats.org/officeDocument/2006/customXml" ds:itemID="{04B59203-1124-412B-B353-B9DFBD39F423}">
+<ds:datastoreItem xmlns:ds="http://schemas.openxmlformats.org/officeDocument/2006/customXml" ds:itemID="{B513EECB-7C23-4D78-93D8-7B6EDCCC4FF3}">
   <ds:schemaRefs>
     <ds:schemaRef ds:uri="http://schemas.openxmlformats.org/officeDocument/2006/bibliography"/>
   </ds:schemaRefs>

--- a/Student/Guides/Deployment Setup Guide.docx
+++ b/Student/Guides/Deployment Setup Guide.docx
@@ -7,6 +7,8 @@
         <w:pStyle w:val="Title"/>
         <w:jc w:val="center"/>
       </w:pPr>
+      <w:bookmarkStart w:id="0" w:name="_GoBack"/>
+      <w:bookmarkEnd w:id="0"/>
       <w:r>
         <w:t>Azure Monitoring Hackathon</w:t>
       </w:r>
@@ -449,12 +451,12 @@
       <w:pPr>
         <w:pStyle w:val="Heading1"/>
       </w:pPr>
-      <w:bookmarkStart w:id="0" w:name="_Toc531676085"/>
+      <w:bookmarkStart w:id="1" w:name="_Toc531676085"/>
       <w:r>
         <w:lastRenderedPageBreak/>
         <w:t>Getting Started</w:t>
       </w:r>
-      <w:bookmarkEnd w:id="0"/>
+      <w:bookmarkEnd w:id="1"/>
     </w:p>
     <w:p>
       <w:r>
@@ -477,6 +479,9 @@
     </w:p>
     <w:p>
       <w:r>
+        <w:rPr>
+          <w:noProof/>
+        </w:rPr>
         <w:drawing>
           <wp:inline distT="0" distB="0" distL="0" distR="0" wp14:anchorId="1E57B1B8" wp14:editId="77137E10">
             <wp:extent cx="5943600" cy="3323590"/>
@@ -516,6 +521,9 @@
     </w:p>
     <w:p>
       <w:r>
+        <w:rPr>
+          <w:noProof/>
+        </w:rPr>
         <w:drawing>
           <wp:inline distT="0" distB="0" distL="0" distR="0" wp14:anchorId="2218B6F7" wp14:editId="1B615459">
             <wp:extent cx="3313889" cy="2211116"/>
@@ -562,6 +570,9 @@
         <w:br/>
       </w:r>
       <w:r>
+        <w:rPr>
+          <w:noProof/>
+        </w:rPr>
         <w:drawing>
           <wp:inline distT="0" distB="0" distL="0" distR="0" wp14:anchorId="639FE248" wp14:editId="34023AAA">
             <wp:extent cx="5897493" cy="1658985"/>
@@ -694,36 +705,23 @@
         <w:t>Navigate to the location where you unzipped the files and open</w:t>
       </w:r>
       <w:r>
+        <w:t xml:space="preserve"> the</w:t>
+      </w:r>
+      <w:r>
         <w:t xml:space="preserve"> </w:t>
       </w:r>
-      <w:proofErr w:type="gramStart"/>
-      <w:r>
-        <w:t>the</w:t>
-      </w:r>
-      <w:r>
-        <w:t xml:space="preserve"> </w:t>
-      </w:r>
       <w:r>
         <w:rPr>
           <w:b/>
         </w:rPr>
-        <w:t>.</w:t>
-      </w:r>
-      <w:proofErr w:type="gramEnd"/>
+        <w:t>.\</w:t>
+      </w:r>
       <w:r>
         <w:rPr>
           <w:b/>
         </w:rPr>
-        <w:t>\</w:t>
-      </w:r>
-      <w:proofErr w:type="spellStart"/>
-      <w:r>
-        <w:rPr>
-          <w:b/>
-        </w:rPr>
         <w:t>AzureMonitoringWorkshop</w:t>
       </w:r>
-      <w:proofErr w:type="spellEnd"/>
       <w:r>
         <w:rPr>
           <w:b/>
@@ -856,44 +854,8 @@
         <w:rPr>
           <w:b/>
         </w:rPr>
-        <w:t xml:space="preserve">Install-Module -Name </w:t>
-      </w:r>
-      <w:proofErr w:type="spellStart"/>
-      <w:r>
-        <w:rPr>
-          <w:b/>
-        </w:rPr>
-        <w:t>AzureRM</w:t>
-      </w:r>
-      <w:proofErr w:type="spellEnd"/>
-      <w:r>
-        <w:rPr>
-          <w:b/>
-        </w:rPr>
-        <w:t xml:space="preserve"> -Force -Scope </w:t>
-      </w:r>
-      <w:proofErr w:type="spellStart"/>
-      <w:r>
-        <w:rPr>
-          <w:b/>
-        </w:rPr>
-        <w:t>CurrentUser</w:t>
-      </w:r>
-      <w:proofErr w:type="spellEnd"/>
-      <w:r>
-        <w:rPr>
-          <w:b/>
-        </w:rPr>
-        <w:t xml:space="preserve"> -</w:t>
-      </w:r>
-      <w:proofErr w:type="spellStart"/>
-      <w:r>
-        <w:rPr>
-          <w:b/>
-        </w:rPr>
-        <w:t>AllowClobber</w:t>
-      </w:r>
-      <w:proofErr w:type="spellEnd"/>
+        <w:t>Install-Module -Name AzureRM -Force -Scope CurrentUser -AllowClobber</w:t>
+      </w:r>
       <w:r>
         <w:br/>
       </w:r>
@@ -926,16 +888,8 @@
         <w:rPr>
           <w:i/>
         </w:rPr>
-        <w:t xml:space="preserve">to </w:t>
-      </w:r>
-      <w:proofErr w:type="spellStart"/>
-      <w:r>
-        <w:rPr>
-          <w:i/>
-        </w:rPr>
-        <w:t>CurrentUser</w:t>
-      </w:r>
-      <w:proofErr w:type="spellEnd"/>
+        <w:t>to CurrentUser</w:t>
+      </w:r>
     </w:p>
     <w:p>
       <w:r>
@@ -949,11 +903,11 @@
       <w:pPr>
         <w:pStyle w:val="Heading1"/>
       </w:pPr>
-      <w:bookmarkStart w:id="1" w:name="_Toc531676086"/>
+      <w:bookmarkStart w:id="2" w:name="_Toc531676086"/>
       <w:r>
         <w:t>Deployment Steps</w:t>
       </w:r>
-      <w:bookmarkEnd w:id="1"/>
+      <w:bookmarkEnd w:id="2"/>
     </w:p>
     <w:p>
       <w:r>
@@ -1043,15 +997,7 @@
         <w:t xml:space="preserve"> </w:t>
       </w:r>
       <w:r>
-        <w:t>$</w:t>
-      </w:r>
-      <w:proofErr w:type="spellStart"/>
-      <w:r>
-        <w:t>MonitoringHackName</w:t>
-      </w:r>
-      <w:proofErr w:type="spellEnd"/>
-      <w:r>
-        <w:t xml:space="preserve"> = </w:t>
+        <w:t xml:space="preserve">$MonitoringHackName = </w:t>
       </w:r>
       <w:r>
         <w:rPr>
@@ -1106,16 +1052,8 @@
         <w:rPr>
           <w:b/>
         </w:rPr>
-        <w:t>Connect-</w:t>
-      </w:r>
-      <w:proofErr w:type="spellStart"/>
-      <w:r>
-        <w:rPr>
-          <w:b/>
-        </w:rPr>
-        <w:t>AzureRmAccount</w:t>
-      </w:r>
-      <w:proofErr w:type="spellEnd"/>
+        <w:t>Connect-AzureRmAccount</w:t>
+      </w:r>
       <w:r>
         <w:t xml:space="preserve"> line</w:t>
       </w:r>
@@ -1287,25 +1225,7 @@
           <w:bCs/>
           <w:highlight w:val="yellow"/>
         </w:rPr>
-        <w:t>“</w:t>
-      </w:r>
-      <w:proofErr w:type="spellStart"/>
-      <w:r>
-        <w:rPr>
-          <w:b/>
-          <w:bCs/>
-          <w:highlight w:val="yellow"/>
-        </w:rPr>
-        <w:t>vmadmin</w:t>
-      </w:r>
-      <w:proofErr w:type="spellEnd"/>
-      <w:r>
-        <w:rPr>
-          <w:b/>
-          <w:bCs/>
-          <w:highlight w:val="yellow"/>
-        </w:rPr>
-        <w:t>”</w:t>
+        <w:t>“vmadmin”</w:t>
       </w:r>
       <w:r>
         <w:t xml:space="preserve"> (if you do change this make sure to change it in the parameter file).  Make sure your password adheres to the Azure password policy.</w:t>
@@ -1556,23 +1476,13 @@
                 <w:szCs w:val="24"/>
               </w:rPr>
             </w:pPr>
-            <w:proofErr w:type="spellStart"/>
             <w:r>
               <w:rPr>
                 <w:rFonts w:ascii="Times New Roman" w:eastAsia="Times New Roman" w:hAnsi="Times New Roman" w:cs="Times New Roman"/>
                 <w:sz w:val="18"/>
                 <w:szCs w:val="24"/>
               </w:rPr>
-              <w:t>iloveyou</w:t>
-            </w:r>
-            <w:proofErr w:type="spellEnd"/>
-            <w:r>
-              <w:rPr>
-                <w:rFonts w:ascii="Times New Roman" w:eastAsia="Times New Roman" w:hAnsi="Times New Roman" w:cs="Times New Roman"/>
-                <w:sz w:val="18"/>
-                <w:szCs w:val="24"/>
-              </w:rPr>
-              <w:t>!</w:t>
+              <w:t>iloveyou!</w:t>
             </w:r>
           </w:p>
         </w:tc>
@@ -1816,33 +1726,13 @@
         </w:rPr>
         <w:t xml:space="preserve">e and copy the output results.  Then paste this in the </w:t>
       </w:r>
-      <w:proofErr w:type="spellStart"/>
-      <w:proofErr w:type="gramStart"/>
-      <w:r>
-        <w:rPr>
-          <w:rFonts w:asciiTheme="minorHAnsi" w:hAnsiTheme="minorHAnsi" w:cstheme="minorHAnsi"/>
-          <w:sz w:val="22"/>
-          <w:szCs w:val="22"/>
-        </w:rPr>
-        <w:t>azuredeploy.parameters</w:t>
-      </w:r>
-      <w:proofErr w:type="gramEnd"/>
-      <w:r>
-        <w:rPr>
-          <w:rFonts w:asciiTheme="minorHAnsi" w:hAnsiTheme="minorHAnsi" w:cstheme="minorHAnsi"/>
-          <w:sz w:val="22"/>
-          <w:szCs w:val="22"/>
-        </w:rPr>
-        <w:t>.json</w:t>
-      </w:r>
-      <w:proofErr w:type="spellEnd"/>
-      <w:r>
-        <w:rPr>
-          <w:rFonts w:asciiTheme="minorHAnsi" w:hAnsiTheme="minorHAnsi" w:cstheme="minorHAnsi"/>
-          <w:sz w:val="22"/>
-          <w:szCs w:val="22"/>
-        </w:rPr>
-        <w:t xml:space="preserve"> file under password.reference.keyVault.id.  </w:t>
+      <w:r>
+        <w:rPr>
+          <w:rFonts w:asciiTheme="minorHAnsi" w:hAnsiTheme="minorHAnsi" w:cstheme="minorHAnsi"/>
+          <w:sz w:val="22"/>
+          <w:szCs w:val="22"/>
+        </w:rPr>
+        <w:t xml:space="preserve">azuredeploy.parameters.json file under password.reference.keyVault.id.  </w:t>
       </w:r>
     </w:p>
     <w:p>
@@ -2018,43 +1908,7 @@
           <w:sz w:val="22"/>
           <w:szCs w:val="22"/>
         </w:rPr>
-        <w:t xml:space="preserve">Also, make sure to update the </w:t>
-      </w:r>
-      <w:proofErr w:type="spellStart"/>
-      <w:r>
-        <w:rPr>
-          <w:rFonts w:asciiTheme="minorHAnsi" w:hAnsiTheme="minorHAnsi" w:cstheme="minorHAnsi"/>
-          <w:sz w:val="22"/>
-          <w:szCs w:val="22"/>
-        </w:rPr>
-        <w:t>envPrefixName</w:t>
-      </w:r>
-      <w:proofErr w:type="spellEnd"/>
-      <w:r>
-        <w:rPr>
-          <w:rFonts w:asciiTheme="minorHAnsi" w:hAnsiTheme="minorHAnsi" w:cstheme="minorHAnsi"/>
-          <w:sz w:val="22"/>
-          <w:szCs w:val="22"/>
-        </w:rPr>
-        <w:t xml:space="preserve"> to match what you specified in the </w:t>
-      </w:r>
-      <w:proofErr w:type="spellStart"/>
-      <w:r>
-        <w:rPr>
-          <w:rFonts w:asciiTheme="minorHAnsi" w:hAnsiTheme="minorHAnsi" w:cstheme="minorHAnsi"/>
-          <w:sz w:val="22"/>
-          <w:szCs w:val="22"/>
-        </w:rPr>
-        <w:t>DeployMonHackEnv</w:t>
-      </w:r>
-      <w:proofErr w:type="spellEnd"/>
-      <w:r>
-        <w:rPr>
-          <w:rFonts w:asciiTheme="minorHAnsi" w:hAnsiTheme="minorHAnsi" w:cstheme="minorHAnsi"/>
-          <w:sz w:val="22"/>
-          <w:szCs w:val="22"/>
-        </w:rPr>
-        <w:t xml:space="preserve"> file (yes, I know I could feed this in from the deployment script)</w:t>
+        <w:t>Also, make sure to update the envPrefixName to match what you specified in the DeployMonHackEnv file (yes, I know I could feed this in from the deployment script)</w:t>
       </w:r>
       <w:r>
         <w:rPr>
@@ -2194,8 +2048,6 @@
           <w:szCs w:val="22"/>
         </w:rPr>
       </w:pPr>
-      <w:bookmarkStart w:id="2" w:name="_GoBack"/>
-      <w:bookmarkEnd w:id="2"/>
       <w:r>
         <w:rPr>
           <w:rFonts w:asciiTheme="minorHAnsi" w:hAnsiTheme="minorHAnsi" w:cstheme="minorHAnsi"/>
@@ -2686,25 +2538,7 @@
           <w:sz w:val="22"/>
           <w:szCs w:val="22"/>
         </w:rPr>
-        <w:t xml:space="preserve"> (over 60 mins).  Note: this issue has been fixed but I’m leaving it in hear </w:t>
-      </w:r>
-      <w:proofErr w:type="spellStart"/>
-      <w:r>
-        <w:rPr>
-          <w:rFonts w:asciiTheme="minorHAnsi" w:hAnsiTheme="minorHAnsi" w:cstheme="minorHAnsi"/>
-          <w:sz w:val="22"/>
-          <w:szCs w:val="22"/>
-        </w:rPr>
-        <w:t>incase</w:t>
-      </w:r>
-      <w:proofErr w:type="spellEnd"/>
-      <w:r>
-        <w:rPr>
-          <w:rFonts w:asciiTheme="minorHAnsi" w:hAnsiTheme="minorHAnsi" w:cstheme="minorHAnsi"/>
-          <w:sz w:val="22"/>
-          <w:szCs w:val="22"/>
-        </w:rPr>
-        <w:t xml:space="preserve"> it ever surfaces again.</w:t>
+        <w:t xml:space="preserve"> (over 60 mins).  Note: this issue has been fixed but I’m leaving it in hear incase it ever surfaces again.</w:t>
       </w:r>
     </w:p>
     <w:p>
@@ -2800,33 +2634,15 @@
           <w:sz w:val="22"/>
           <w:szCs w:val="22"/>
         </w:rPr>
-        <w:t xml:space="preserve">Workaround </w:t>
-      </w:r>
-      <w:proofErr w:type="gramStart"/>
-      <w:r>
-        <w:rPr>
-          <w:rFonts w:asciiTheme="minorHAnsi" w:hAnsiTheme="minorHAnsi" w:cstheme="minorHAnsi"/>
-          <w:sz w:val="22"/>
-          <w:szCs w:val="22"/>
-        </w:rPr>
-        <w:t>1:</w:t>
-      </w:r>
-      <w:r>
-        <w:rPr>
-          <w:rFonts w:asciiTheme="minorHAnsi" w:hAnsiTheme="minorHAnsi" w:cstheme="minorHAnsi"/>
-          <w:sz w:val="22"/>
-          <w:szCs w:val="22"/>
-        </w:rPr>
-        <w:t>The</w:t>
-      </w:r>
-      <w:proofErr w:type="gramEnd"/>
-      <w:r>
-        <w:rPr>
-          <w:rFonts w:asciiTheme="minorHAnsi" w:hAnsiTheme="minorHAnsi" w:cstheme="minorHAnsi"/>
-          <w:sz w:val="22"/>
-          <w:szCs w:val="22"/>
-        </w:rPr>
-        <w:t xml:space="preserve"> workaround has been to log on to the Visual Studio Server and navigate to “</w:t>
+        <w:t>Workaround 1:</w:t>
+      </w:r>
+      <w:r>
+        <w:rPr>
+          <w:rFonts w:asciiTheme="minorHAnsi" w:hAnsiTheme="minorHAnsi" w:cstheme="minorHAnsi"/>
+          <w:sz w:val="22"/>
+          <w:szCs w:val="22"/>
+        </w:rPr>
+        <w:t>The workaround has been to log on to the Visual Studio Server and navigate to “</w:t>
       </w:r>
       <w:r>
         <w:rPr>
@@ -2882,25 +2698,7 @@
           <w:sz w:val="22"/>
           <w:szCs w:val="22"/>
         </w:rPr>
-        <w:t xml:space="preserve">Workaround 2: From the Azure Portal uninstall the </w:t>
-      </w:r>
-      <w:proofErr w:type="spellStart"/>
-      <w:r>
-        <w:rPr>
-          <w:rFonts w:asciiTheme="minorHAnsi" w:hAnsiTheme="minorHAnsi" w:cstheme="minorHAnsi"/>
-          <w:sz w:val="22"/>
-          <w:szCs w:val="22"/>
-        </w:rPr>
-        <w:t>CustomScriptExtension</w:t>
-      </w:r>
-      <w:proofErr w:type="spellEnd"/>
-      <w:r>
-        <w:rPr>
-          <w:rFonts w:asciiTheme="minorHAnsi" w:hAnsiTheme="minorHAnsi" w:cstheme="minorHAnsi"/>
-          <w:sz w:val="22"/>
-          <w:szCs w:val="22"/>
-        </w:rPr>
-        <w:t xml:space="preserve"> (which will fail your deployment).</w:t>
+        <w:t>Workaround 2: From the Azure Portal uninstall the CustomScriptExtension (which will fail your deployment).</w:t>
       </w:r>
       <w:r>
         <w:rPr>
@@ -3029,25 +2827,7 @@
           <w:sz w:val="22"/>
           <w:szCs w:val="22"/>
         </w:rPr>
-        <w:t xml:space="preserve">in the Outputs section copy the </w:t>
-      </w:r>
-      <w:proofErr w:type="spellStart"/>
-      <w:r>
-        <w:rPr>
-          <w:rFonts w:asciiTheme="minorHAnsi" w:hAnsiTheme="minorHAnsi" w:cstheme="minorHAnsi"/>
-          <w:sz w:val="22"/>
-          <w:szCs w:val="22"/>
-        </w:rPr>
-        <w:t>scaleSetPIPDNSname</w:t>
-      </w:r>
-      <w:proofErr w:type="spellEnd"/>
-      <w:r>
-        <w:rPr>
-          <w:rFonts w:asciiTheme="minorHAnsi" w:hAnsiTheme="minorHAnsi" w:cstheme="minorHAnsi"/>
-          <w:sz w:val="22"/>
-          <w:szCs w:val="22"/>
-        </w:rPr>
-        <w:t xml:space="preserve"> and paste it in your browser.</w:t>
+        <w:t>in the Outputs section copy the scaleSetPIPDNSname and paste it in your browser.</w:t>
       </w:r>
       <w:r>
         <w:rPr>
@@ -3165,25 +2945,7 @@
           <w:sz w:val="22"/>
           <w:szCs w:val="22"/>
         </w:rPr>
-        <w:t>Copy the DNS Name from the &lt;5-char initials&gt;</w:t>
-      </w:r>
-      <w:proofErr w:type="spellStart"/>
-      <w:r>
-        <w:rPr>
-          <w:rFonts w:asciiTheme="minorHAnsi" w:hAnsiTheme="minorHAnsi" w:cstheme="minorHAnsi"/>
-          <w:sz w:val="22"/>
-          <w:szCs w:val="22"/>
-        </w:rPr>
-        <w:t>webscalePIP</w:t>
-      </w:r>
-      <w:proofErr w:type="spellEnd"/>
-      <w:r>
-        <w:rPr>
-          <w:rFonts w:asciiTheme="minorHAnsi" w:hAnsiTheme="minorHAnsi" w:cstheme="minorHAnsi"/>
-          <w:sz w:val="22"/>
-          <w:szCs w:val="22"/>
-        </w:rPr>
-        <w:t xml:space="preserve"> resource in the Azure Portal</w:t>
+        <w:t>Copy the DNS Name from the &lt;5-char initials&gt;webscalePIP resource in the Azure Portal</w:t>
       </w:r>
       <w:r>
         <w:rPr>
@@ -3269,25 +3031,7 @@
           <w:sz w:val="22"/>
           <w:szCs w:val="22"/>
         </w:rPr>
-        <w:t xml:space="preserve">You should render the </w:t>
-      </w:r>
-      <w:proofErr w:type="spellStart"/>
-      <w:r>
-        <w:rPr>
-          <w:rFonts w:asciiTheme="minorHAnsi" w:hAnsiTheme="minorHAnsi" w:cstheme="minorHAnsi"/>
-          <w:sz w:val="22"/>
-          <w:szCs w:val="22"/>
-        </w:rPr>
-        <w:t>eShop</w:t>
-      </w:r>
-      <w:proofErr w:type="spellEnd"/>
-      <w:r>
-        <w:rPr>
-          <w:rFonts w:asciiTheme="minorHAnsi" w:hAnsiTheme="minorHAnsi" w:cstheme="minorHAnsi"/>
-          <w:sz w:val="22"/>
-          <w:szCs w:val="22"/>
-        </w:rPr>
-        <w:t xml:space="preserve"> site</w:t>
+        <w:t>You should render the eShop site</w:t>
       </w:r>
     </w:p>
     <w:p>
@@ -4838,7 +4582,7 @@
 </file>
 
 <file path=customXml/itemProps1.xml><?xml version="1.0" encoding="utf-8"?>
-<ds:datastoreItem xmlns:ds="http://schemas.openxmlformats.org/officeDocument/2006/customXml" ds:itemID="{B513EECB-7C23-4D78-93D8-7B6EDCCC4FF3}">
+<ds:datastoreItem xmlns:ds="http://schemas.openxmlformats.org/officeDocument/2006/customXml" ds:itemID="{28B65066-F9B7-4741-B3A1-CEB62D486DBE}">
   <ds:schemaRefs>
     <ds:schemaRef ds:uri="http://schemas.openxmlformats.org/officeDocument/2006/bibliography"/>
   </ds:schemaRefs>

--- a/Student/Guides/Deployment Setup Guide.docx
+++ b/Student/Guides/Deployment Setup Guide.docx
@@ -7,8 +7,6 @@
         <w:pStyle w:val="Title"/>
         <w:jc w:val="center"/>
       </w:pPr>
-      <w:bookmarkStart w:id="0" w:name="_GoBack"/>
-      <w:bookmarkEnd w:id="0"/>
       <w:r>
         <w:t>Azure Monitoring Hackathon</w:t>
       </w:r>
@@ -60,6 +58,7 @@
             <w:rPr>
               <w:rFonts w:eastAsiaTheme="minorEastAsia"/>
               <w:noProof/>
+              <w:lang w:val="ru-RU" w:eastAsia="ru-RU"/>
             </w:rPr>
           </w:pPr>
           <w:r>
@@ -86,7 +85,7 @@
             </w:rPr>
             <w:fldChar w:fldCharType="separate"/>
           </w:r>
-          <w:hyperlink w:anchor="_Toc531676085" w:history="1">
+          <w:hyperlink w:anchor="_Toc26819370" w:history="1">
             <w:r>
               <w:rPr>
                 <w:rStyle w:val="Hyperlink"/>
@@ -113,7 +112,7 @@
                 <w:noProof/>
                 <w:webHidden/>
               </w:rPr>
-              <w:instrText xml:space="preserve"> PAGEREF _Toc531676085 \h </w:instrText>
+              <w:instrText xml:space="preserve"> PAGEREF _Toc26819370 \h </w:instrText>
             </w:r>
             <w:r>
               <w:rPr>
@@ -133,7 +132,7 @@
                 <w:noProof/>
                 <w:webHidden/>
               </w:rPr>
-              <w:t>2</w:t>
+              <w:t>1</w:t>
             </w:r>
             <w:r>
               <w:rPr>
@@ -153,9 +152,10 @@
             <w:rPr>
               <w:rFonts w:eastAsiaTheme="minorEastAsia"/>
               <w:noProof/>
+              <w:lang w:val="ru-RU" w:eastAsia="ru-RU"/>
             </w:rPr>
           </w:pPr>
-          <w:hyperlink w:anchor="_Toc531676086" w:history="1">
+          <w:hyperlink w:anchor="_Toc26819371" w:history="1">
             <w:r>
               <w:rPr>
                 <w:rStyle w:val="Hyperlink"/>
@@ -182,7 +182,7 @@
                 <w:noProof/>
                 <w:webHidden/>
               </w:rPr>
-              <w:instrText xml:space="preserve"> PAGEREF _Toc531676086 \h </w:instrText>
+              <w:instrText xml:space="preserve"> PAGEREF _Toc26819371 \h </w:instrText>
             </w:r>
             <w:r>
               <w:rPr>
@@ -222,15 +222,16 @@
             <w:rPr>
               <w:rFonts w:eastAsiaTheme="minorEastAsia"/>
               <w:noProof/>
+              <w:lang w:val="ru-RU" w:eastAsia="ru-RU"/>
             </w:rPr>
           </w:pPr>
-          <w:hyperlink w:anchor="_Toc531676087" w:history="1">
+          <w:hyperlink w:anchor="_Toc26819372" w:history="1">
             <w:r>
               <w:rPr>
                 <w:rStyle w:val="Hyperlink"/>
                 <w:noProof/>
               </w:rPr>
-              <w:t>Deploy from the Azure Cloud Shell</w:t>
+              <w:t>Troubleshooting</w:t>
             </w:r>
             <w:r>
               <w:rPr>
@@ -251,7 +252,7 @@
                 <w:noProof/>
                 <w:webHidden/>
               </w:rPr>
-              <w:instrText xml:space="preserve"> PAGEREF _Toc531676087 \h </w:instrText>
+              <w:instrText xml:space="preserve"> PAGEREF _Toc26819372 \h </w:instrText>
             </w:r>
             <w:r>
               <w:rPr>
@@ -291,15 +292,16 @@
             <w:rPr>
               <w:rFonts w:eastAsiaTheme="minorEastAsia"/>
               <w:noProof/>
+              <w:lang w:val="ru-RU" w:eastAsia="ru-RU"/>
             </w:rPr>
           </w:pPr>
-          <w:hyperlink w:anchor="_Toc531676088" w:history="1">
+          <w:hyperlink w:anchor="_Toc26819373" w:history="1">
             <w:r>
               <w:rPr>
                 <w:rStyle w:val="Hyperlink"/>
                 <w:noProof/>
               </w:rPr>
-              <w:t>Troubleshooting</w:t>
+              <w:t>Validation</w:t>
             </w:r>
             <w:r>
               <w:rPr>
@@ -320,76 +322,7 @@
                 <w:noProof/>
                 <w:webHidden/>
               </w:rPr>
-              <w:instrText xml:space="preserve"> PAGEREF _Toc531676088 \h </w:instrText>
-            </w:r>
-            <w:r>
-              <w:rPr>
-                <w:noProof/>
-                <w:webHidden/>
-              </w:rPr>
-            </w:r>
-            <w:r>
-              <w:rPr>
-                <w:noProof/>
-                <w:webHidden/>
-              </w:rPr>
-              <w:fldChar w:fldCharType="separate"/>
-            </w:r>
-            <w:r>
-              <w:rPr>
-                <w:noProof/>
-                <w:webHidden/>
-              </w:rPr>
-              <w:t>8</w:t>
-            </w:r>
-            <w:r>
-              <w:rPr>
-                <w:noProof/>
-                <w:webHidden/>
-              </w:rPr>
-              <w:fldChar w:fldCharType="end"/>
-            </w:r>
-          </w:hyperlink>
-        </w:p>
-        <w:p>
-          <w:pPr>
-            <w:pStyle w:val="TOC1"/>
-            <w:tabs>
-              <w:tab w:val="right" w:leader="dot" w:pos="9350"/>
-            </w:tabs>
-            <w:rPr>
-              <w:rFonts w:eastAsiaTheme="minorEastAsia"/>
-              <w:noProof/>
-            </w:rPr>
-          </w:pPr>
-          <w:hyperlink w:anchor="_Toc531676089" w:history="1">
-            <w:r>
-              <w:rPr>
-                <w:rStyle w:val="Hyperlink"/>
-                <w:noProof/>
-              </w:rPr>
-              <w:t>Validation</w:t>
-            </w:r>
-            <w:r>
-              <w:rPr>
-                <w:noProof/>
-                <w:webHidden/>
-              </w:rPr>
-              <w:tab/>
-            </w:r>
-            <w:r>
-              <w:rPr>
-                <w:noProof/>
-                <w:webHidden/>
-              </w:rPr>
-              <w:fldChar w:fldCharType="begin"/>
-            </w:r>
-            <w:r>
-              <w:rPr>
-                <w:noProof/>
-                <w:webHidden/>
-              </w:rPr>
-              <w:instrText xml:space="preserve"> PAGEREF _Toc531676089 \h </w:instrText>
+              <w:instrText xml:space="preserve"> PAGEREF _Toc26819373 \h </w:instrText>
             </w:r>
             <w:r>
               <w:rPr>
@@ -445,13 +378,17 @@
     <w:p/>
     <w:p/>
     <w:p/>
+    <w:p>
+      <w:bookmarkStart w:id="0" w:name="_GoBack"/>
+      <w:bookmarkEnd w:id="0"/>
+    </w:p>
     <w:p/>
     <w:p/>
     <w:p>
       <w:pPr>
         <w:pStyle w:val="Heading1"/>
       </w:pPr>
-      <w:bookmarkStart w:id="1" w:name="_Toc531676085"/>
+      <w:bookmarkStart w:id="1" w:name="_Toc26819370"/>
       <w:r>
         <w:lastRenderedPageBreak/>
         <w:t>Getting Started</w:t>
@@ -705,23 +642,36 @@
         <w:t>Navigate to the location where you unzipped the files and open</w:t>
       </w:r>
       <w:r>
-        <w:t xml:space="preserve"> the</w:t>
-      </w:r>
-      <w:r>
         <w:t xml:space="preserve"> </w:t>
       </w:r>
+      <w:proofErr w:type="gramStart"/>
+      <w:r>
+        <w:t>the</w:t>
+      </w:r>
+      <w:r>
+        <w:t xml:space="preserve"> </w:t>
+      </w:r>
       <w:r>
         <w:rPr>
           <w:b/>
         </w:rPr>
-        <w:t>.\</w:t>
-      </w:r>
+        <w:t>.</w:t>
+      </w:r>
+      <w:proofErr w:type="gramEnd"/>
       <w:r>
         <w:rPr>
           <w:b/>
         </w:rPr>
+        <w:t>\</w:t>
+      </w:r>
+      <w:proofErr w:type="spellStart"/>
+      <w:r>
+        <w:rPr>
+          <w:b/>
+        </w:rPr>
         <w:t>AzureMonitoringWorkshop</w:t>
       </w:r>
+      <w:proofErr w:type="spellEnd"/>
       <w:r>
         <w:rPr>
           <w:b/>
@@ -854,8 +804,44 @@
         <w:rPr>
           <w:b/>
         </w:rPr>
-        <w:t>Install-Module -Name AzureRM -Force -Scope CurrentUser -AllowClobber</w:t>
-      </w:r>
+        <w:t xml:space="preserve">Install-Module -Name </w:t>
+      </w:r>
+      <w:proofErr w:type="spellStart"/>
+      <w:r>
+        <w:rPr>
+          <w:b/>
+        </w:rPr>
+        <w:t>AzureRM</w:t>
+      </w:r>
+      <w:proofErr w:type="spellEnd"/>
+      <w:r>
+        <w:rPr>
+          <w:b/>
+        </w:rPr>
+        <w:t xml:space="preserve"> -Force -Scope </w:t>
+      </w:r>
+      <w:proofErr w:type="spellStart"/>
+      <w:r>
+        <w:rPr>
+          <w:b/>
+        </w:rPr>
+        <w:t>CurrentUser</w:t>
+      </w:r>
+      <w:proofErr w:type="spellEnd"/>
+      <w:r>
+        <w:rPr>
+          <w:b/>
+        </w:rPr>
+        <w:t xml:space="preserve"> -</w:t>
+      </w:r>
+      <w:proofErr w:type="spellStart"/>
+      <w:r>
+        <w:rPr>
+          <w:b/>
+        </w:rPr>
+        <w:t>AllowClobber</w:t>
+      </w:r>
+      <w:proofErr w:type="spellEnd"/>
       <w:r>
         <w:br/>
       </w:r>
@@ -888,8 +874,16 @@
         <w:rPr>
           <w:i/>
         </w:rPr>
-        <w:t>to CurrentUser</w:t>
-      </w:r>
+        <w:t xml:space="preserve">to </w:t>
+      </w:r>
+      <w:proofErr w:type="spellStart"/>
+      <w:r>
+        <w:rPr>
+          <w:i/>
+        </w:rPr>
+        <w:t>CurrentUser</w:t>
+      </w:r>
+      <w:proofErr w:type="spellEnd"/>
     </w:p>
     <w:p>
       <w:r>
@@ -903,7 +897,7 @@
       <w:pPr>
         <w:pStyle w:val="Heading1"/>
       </w:pPr>
-      <w:bookmarkStart w:id="2" w:name="_Toc531676086"/>
+      <w:bookmarkStart w:id="2" w:name="_Toc26819371"/>
       <w:r>
         <w:t>Deployment Steps</w:t>
       </w:r>
@@ -997,7 +991,15 @@
         <w:t xml:space="preserve"> </w:t>
       </w:r>
       <w:r>
-        <w:t xml:space="preserve">$MonitoringHackName = </w:t>
+        <w:t>$</w:t>
+      </w:r>
+      <w:proofErr w:type="spellStart"/>
+      <w:r>
+        <w:t>MonitoringHackName</w:t>
+      </w:r>
+      <w:proofErr w:type="spellEnd"/>
+      <w:r>
+        <w:t xml:space="preserve"> = </w:t>
       </w:r>
       <w:r>
         <w:rPr>
@@ -1052,8 +1054,16 @@
         <w:rPr>
           <w:b/>
         </w:rPr>
-        <w:t>Connect-AzureRmAccount</w:t>
-      </w:r>
+        <w:t>Connect-</w:t>
+      </w:r>
+      <w:proofErr w:type="spellStart"/>
+      <w:r>
+        <w:rPr>
+          <w:b/>
+        </w:rPr>
+        <w:t>AzureRmAccount</w:t>
+      </w:r>
+      <w:proofErr w:type="spellEnd"/>
       <w:r>
         <w:t xml:space="preserve"> line</w:t>
       </w:r>
@@ -1225,7 +1235,25 @@
           <w:bCs/>
           <w:highlight w:val="yellow"/>
         </w:rPr>
-        <w:t>“vmadmin”</w:t>
+        <w:t>“</w:t>
+      </w:r>
+      <w:proofErr w:type="spellStart"/>
+      <w:r>
+        <w:rPr>
+          <w:b/>
+          <w:bCs/>
+          <w:highlight w:val="yellow"/>
+        </w:rPr>
+        <w:t>vmadmin</w:t>
+      </w:r>
+      <w:proofErr w:type="spellEnd"/>
+      <w:r>
+        <w:rPr>
+          <w:b/>
+          <w:bCs/>
+          <w:highlight w:val="yellow"/>
+        </w:rPr>
+        <w:t>”</w:t>
       </w:r>
       <w:r>
         <w:t xml:space="preserve"> (if you do change this make sure to change it in the parameter file).  Make sure your password adheres to the Azure password policy.</w:t>
@@ -1476,13 +1504,23 @@
                 <w:szCs w:val="24"/>
               </w:rPr>
             </w:pPr>
+            <w:proofErr w:type="spellStart"/>
             <w:r>
               <w:rPr>
                 <w:rFonts w:ascii="Times New Roman" w:eastAsia="Times New Roman" w:hAnsi="Times New Roman" w:cs="Times New Roman"/>
                 <w:sz w:val="18"/>
                 <w:szCs w:val="24"/>
               </w:rPr>
-              <w:t>iloveyou!</w:t>
+              <w:t>iloveyou</w:t>
+            </w:r>
+            <w:proofErr w:type="spellEnd"/>
+            <w:r>
+              <w:rPr>
+                <w:rFonts w:ascii="Times New Roman" w:eastAsia="Times New Roman" w:hAnsi="Times New Roman" w:cs="Times New Roman"/>
+                <w:sz w:val="18"/>
+                <w:szCs w:val="24"/>
+              </w:rPr>
+              <w:t>!</w:t>
             </w:r>
           </w:p>
         </w:tc>
@@ -1726,13 +1764,33 @@
         </w:rPr>
         <w:t xml:space="preserve">e and copy the output results.  Then paste this in the </w:t>
       </w:r>
-      <w:r>
-        <w:rPr>
-          <w:rFonts w:asciiTheme="minorHAnsi" w:hAnsiTheme="minorHAnsi" w:cstheme="minorHAnsi"/>
-          <w:sz w:val="22"/>
-          <w:szCs w:val="22"/>
-        </w:rPr>
-        <w:t xml:space="preserve">azuredeploy.parameters.json file under password.reference.keyVault.id.  </w:t>
+      <w:proofErr w:type="spellStart"/>
+      <w:proofErr w:type="gramStart"/>
+      <w:r>
+        <w:rPr>
+          <w:rFonts w:asciiTheme="minorHAnsi" w:hAnsiTheme="minorHAnsi" w:cstheme="minorHAnsi"/>
+          <w:sz w:val="22"/>
+          <w:szCs w:val="22"/>
+        </w:rPr>
+        <w:t>azuredeploy.parameters</w:t>
+      </w:r>
+      <w:proofErr w:type="gramEnd"/>
+      <w:r>
+        <w:rPr>
+          <w:rFonts w:asciiTheme="minorHAnsi" w:hAnsiTheme="minorHAnsi" w:cstheme="minorHAnsi"/>
+          <w:sz w:val="22"/>
+          <w:szCs w:val="22"/>
+        </w:rPr>
+        <w:t>.json</w:t>
+      </w:r>
+      <w:proofErr w:type="spellEnd"/>
+      <w:r>
+        <w:rPr>
+          <w:rFonts w:asciiTheme="minorHAnsi" w:hAnsiTheme="minorHAnsi" w:cstheme="minorHAnsi"/>
+          <w:sz w:val="22"/>
+          <w:szCs w:val="22"/>
+        </w:rPr>
+        <w:t xml:space="preserve"> file under password.reference.keyVault.id.  </w:t>
       </w:r>
     </w:p>
     <w:p>
@@ -1908,7 +1966,43 @@
           <w:sz w:val="22"/>
           <w:szCs w:val="22"/>
         </w:rPr>
-        <w:t>Also, make sure to update the envPrefixName to match what you specified in the DeployMonHackEnv file (yes, I know I could feed this in from the deployment script)</w:t>
+        <w:t xml:space="preserve">Also, make sure to update the </w:t>
+      </w:r>
+      <w:proofErr w:type="spellStart"/>
+      <w:r>
+        <w:rPr>
+          <w:rFonts w:asciiTheme="minorHAnsi" w:hAnsiTheme="minorHAnsi" w:cstheme="minorHAnsi"/>
+          <w:sz w:val="22"/>
+          <w:szCs w:val="22"/>
+        </w:rPr>
+        <w:t>envPrefixName</w:t>
+      </w:r>
+      <w:proofErr w:type="spellEnd"/>
+      <w:r>
+        <w:rPr>
+          <w:rFonts w:asciiTheme="minorHAnsi" w:hAnsiTheme="minorHAnsi" w:cstheme="minorHAnsi"/>
+          <w:sz w:val="22"/>
+          <w:szCs w:val="22"/>
+        </w:rPr>
+        <w:t xml:space="preserve"> to match what you specified in the </w:t>
+      </w:r>
+      <w:proofErr w:type="spellStart"/>
+      <w:r>
+        <w:rPr>
+          <w:rFonts w:asciiTheme="minorHAnsi" w:hAnsiTheme="minorHAnsi" w:cstheme="minorHAnsi"/>
+          <w:sz w:val="22"/>
+          <w:szCs w:val="22"/>
+        </w:rPr>
+        <w:t>DeployMonHackEnv</w:t>
+      </w:r>
+      <w:proofErr w:type="spellEnd"/>
+      <w:r>
+        <w:rPr>
+          <w:rFonts w:asciiTheme="minorHAnsi" w:hAnsiTheme="minorHAnsi" w:cstheme="minorHAnsi"/>
+          <w:sz w:val="22"/>
+          <w:szCs w:val="22"/>
+        </w:rPr>
+        <w:t xml:space="preserve"> file (yes, I know I could feed this in from the deployment script)</w:t>
       </w:r>
       <w:r>
         <w:rPr>
@@ -2275,7 +2369,7 @@
       <w:pPr>
         <w:pStyle w:val="Heading1"/>
       </w:pPr>
-      <w:bookmarkStart w:id="3" w:name="_Toc531676088"/>
+      <w:bookmarkStart w:id="3" w:name="_Toc26819372"/>
       <w:r>
         <w:t>Troubleshooting</w:t>
       </w:r>
@@ -2538,7 +2632,25 @@
           <w:sz w:val="22"/>
           <w:szCs w:val="22"/>
         </w:rPr>
-        <w:t xml:space="preserve"> (over 60 mins).  Note: this issue has been fixed but I’m leaving it in hear incase it ever surfaces again.</w:t>
+        <w:t xml:space="preserve"> (over 60 mins).  Note: this issue has been fixed but I’m leaving it in hear </w:t>
+      </w:r>
+      <w:proofErr w:type="spellStart"/>
+      <w:r>
+        <w:rPr>
+          <w:rFonts w:asciiTheme="minorHAnsi" w:hAnsiTheme="minorHAnsi" w:cstheme="minorHAnsi"/>
+          <w:sz w:val="22"/>
+          <w:szCs w:val="22"/>
+        </w:rPr>
+        <w:t>incase</w:t>
+      </w:r>
+      <w:proofErr w:type="spellEnd"/>
+      <w:r>
+        <w:rPr>
+          <w:rFonts w:asciiTheme="minorHAnsi" w:hAnsiTheme="minorHAnsi" w:cstheme="minorHAnsi"/>
+          <w:sz w:val="22"/>
+          <w:szCs w:val="22"/>
+        </w:rPr>
+        <w:t xml:space="preserve"> it ever surfaces again.</w:t>
       </w:r>
     </w:p>
     <w:p>
@@ -2634,15 +2746,33 @@
           <w:sz w:val="22"/>
           <w:szCs w:val="22"/>
         </w:rPr>
-        <w:t>Workaround 1:</w:t>
-      </w:r>
-      <w:r>
-        <w:rPr>
-          <w:rFonts w:asciiTheme="minorHAnsi" w:hAnsiTheme="minorHAnsi" w:cstheme="minorHAnsi"/>
-          <w:sz w:val="22"/>
-          <w:szCs w:val="22"/>
-        </w:rPr>
-        <w:t>The workaround has been to log on to the Visual Studio Server and navigate to “</w:t>
+        <w:t xml:space="preserve">Workaround </w:t>
+      </w:r>
+      <w:proofErr w:type="gramStart"/>
+      <w:r>
+        <w:rPr>
+          <w:rFonts w:asciiTheme="minorHAnsi" w:hAnsiTheme="minorHAnsi" w:cstheme="minorHAnsi"/>
+          <w:sz w:val="22"/>
+          <w:szCs w:val="22"/>
+        </w:rPr>
+        <w:t>1:</w:t>
+      </w:r>
+      <w:r>
+        <w:rPr>
+          <w:rFonts w:asciiTheme="minorHAnsi" w:hAnsiTheme="minorHAnsi" w:cstheme="minorHAnsi"/>
+          <w:sz w:val="22"/>
+          <w:szCs w:val="22"/>
+        </w:rPr>
+        <w:t>The</w:t>
+      </w:r>
+      <w:proofErr w:type="gramEnd"/>
+      <w:r>
+        <w:rPr>
+          <w:rFonts w:asciiTheme="minorHAnsi" w:hAnsiTheme="minorHAnsi" w:cstheme="minorHAnsi"/>
+          <w:sz w:val="22"/>
+          <w:szCs w:val="22"/>
+        </w:rPr>
+        <w:t xml:space="preserve"> workaround has been to log on to the Visual Studio Server and navigate to “</w:t>
       </w:r>
       <w:r>
         <w:rPr>
@@ -2698,7 +2828,25 @@
           <w:sz w:val="22"/>
           <w:szCs w:val="22"/>
         </w:rPr>
-        <w:t>Workaround 2: From the Azure Portal uninstall the CustomScriptExtension (which will fail your deployment).</w:t>
+        <w:t xml:space="preserve">Workaround 2: From the Azure Portal uninstall the </w:t>
+      </w:r>
+      <w:proofErr w:type="spellStart"/>
+      <w:r>
+        <w:rPr>
+          <w:rFonts w:asciiTheme="minorHAnsi" w:hAnsiTheme="minorHAnsi" w:cstheme="minorHAnsi"/>
+          <w:sz w:val="22"/>
+          <w:szCs w:val="22"/>
+        </w:rPr>
+        <w:t>CustomScriptExtension</w:t>
+      </w:r>
+      <w:proofErr w:type="spellEnd"/>
+      <w:r>
+        <w:rPr>
+          <w:rFonts w:asciiTheme="minorHAnsi" w:hAnsiTheme="minorHAnsi" w:cstheme="minorHAnsi"/>
+          <w:sz w:val="22"/>
+          <w:szCs w:val="22"/>
+        </w:rPr>
+        <w:t xml:space="preserve"> (which will fail your deployment).</w:t>
       </w:r>
       <w:r>
         <w:rPr>
@@ -2795,7 +2943,7 @@
       <w:pPr>
         <w:pStyle w:val="Heading1"/>
       </w:pPr>
-      <w:bookmarkStart w:id="4" w:name="_Toc531676089"/>
+      <w:bookmarkStart w:id="4" w:name="_Toc26819373"/>
       <w:r>
         <w:lastRenderedPageBreak/>
         <w:t>Validation</w:t>
@@ -2827,7 +2975,25 @@
           <w:sz w:val="22"/>
           <w:szCs w:val="22"/>
         </w:rPr>
-        <w:t>in the Outputs section copy the scaleSetPIPDNSname and paste it in your browser.</w:t>
+        <w:t xml:space="preserve">in the Outputs section copy the </w:t>
+      </w:r>
+      <w:proofErr w:type="spellStart"/>
+      <w:r>
+        <w:rPr>
+          <w:rFonts w:asciiTheme="minorHAnsi" w:hAnsiTheme="minorHAnsi" w:cstheme="minorHAnsi"/>
+          <w:sz w:val="22"/>
+          <w:szCs w:val="22"/>
+        </w:rPr>
+        <w:t>scaleSetPIPDNSname</w:t>
+      </w:r>
+      <w:proofErr w:type="spellEnd"/>
+      <w:r>
+        <w:rPr>
+          <w:rFonts w:asciiTheme="minorHAnsi" w:hAnsiTheme="minorHAnsi" w:cstheme="minorHAnsi"/>
+          <w:sz w:val="22"/>
+          <w:szCs w:val="22"/>
+        </w:rPr>
+        <w:t xml:space="preserve"> and paste it in your browser.</w:t>
       </w:r>
       <w:r>
         <w:rPr>
@@ -2945,7 +3111,25 @@
           <w:sz w:val="22"/>
           <w:szCs w:val="22"/>
         </w:rPr>
-        <w:t>Copy the DNS Name from the &lt;5-char initials&gt;webscalePIP resource in the Azure Portal</w:t>
+        <w:t>Copy the DNS Name from the &lt;5-char initials&gt;</w:t>
+      </w:r>
+      <w:proofErr w:type="spellStart"/>
+      <w:r>
+        <w:rPr>
+          <w:rFonts w:asciiTheme="minorHAnsi" w:hAnsiTheme="minorHAnsi" w:cstheme="minorHAnsi"/>
+          <w:sz w:val="22"/>
+          <w:szCs w:val="22"/>
+        </w:rPr>
+        <w:t>webscalePIP</w:t>
+      </w:r>
+      <w:proofErr w:type="spellEnd"/>
+      <w:r>
+        <w:rPr>
+          <w:rFonts w:asciiTheme="minorHAnsi" w:hAnsiTheme="minorHAnsi" w:cstheme="minorHAnsi"/>
+          <w:sz w:val="22"/>
+          <w:szCs w:val="22"/>
+        </w:rPr>
+        <w:t xml:space="preserve"> resource in the Azure Portal</w:t>
       </w:r>
       <w:r>
         <w:rPr>
@@ -3031,7 +3215,25 @@
           <w:sz w:val="22"/>
           <w:szCs w:val="22"/>
         </w:rPr>
-        <w:t>You should render the eShop site</w:t>
+        <w:t xml:space="preserve">You should render the </w:t>
+      </w:r>
+      <w:proofErr w:type="spellStart"/>
+      <w:r>
+        <w:rPr>
+          <w:rFonts w:asciiTheme="minorHAnsi" w:hAnsiTheme="minorHAnsi" w:cstheme="minorHAnsi"/>
+          <w:sz w:val="22"/>
+          <w:szCs w:val="22"/>
+        </w:rPr>
+        <w:t>eShop</w:t>
+      </w:r>
+      <w:proofErr w:type="spellEnd"/>
+      <w:r>
+        <w:rPr>
+          <w:rFonts w:asciiTheme="minorHAnsi" w:hAnsiTheme="minorHAnsi" w:cstheme="minorHAnsi"/>
+          <w:sz w:val="22"/>
+          <w:szCs w:val="22"/>
+        </w:rPr>
+        <w:t xml:space="preserve"> site</w:t>
       </w:r>
     </w:p>
     <w:p>
@@ -4582,7 +4784,7 @@
 </file>
 
 <file path=customXml/itemProps1.xml><?xml version="1.0" encoding="utf-8"?>
-<ds:datastoreItem xmlns:ds="http://schemas.openxmlformats.org/officeDocument/2006/customXml" ds:itemID="{28B65066-F9B7-4741-B3A1-CEB62D486DBE}">
+<ds:datastoreItem xmlns:ds="http://schemas.openxmlformats.org/officeDocument/2006/customXml" ds:itemID="{BEBD416C-53E7-48E3-AA80-B17D0C68D65B}">
   <ds:schemaRefs>
     <ds:schemaRef ds:uri="http://schemas.openxmlformats.org/officeDocument/2006/bibliography"/>
   </ds:schemaRefs>

--- a/Student/Guides/Deployment Setup Guide.docx
+++ b/Student/Guides/Deployment Setup Guide.docx
@@ -378,22 +378,19 @@
     <w:p/>
     <w:p/>
     <w:p/>
-    <w:p>
-      <w:bookmarkStart w:id="0" w:name="_GoBack"/>
-      <w:bookmarkEnd w:id="0"/>
-    </w:p>
     <w:p/>
     <w:p/>
+    <w:p/>
     <w:p>
       <w:pPr>
         <w:pStyle w:val="Heading1"/>
       </w:pPr>
-      <w:bookmarkStart w:id="1" w:name="_Toc26819370"/>
+      <w:bookmarkStart w:id="0" w:name="_Toc26819370"/>
       <w:r>
         <w:lastRenderedPageBreak/>
         <w:t>Getting Started</w:t>
       </w:r>
-      <w:bookmarkEnd w:id="1"/>
+      <w:bookmarkEnd w:id="0"/>
     </w:p>
     <w:p>
       <w:r>
@@ -664,14 +661,12 @@
         </w:rPr>
         <w:t>\</w:t>
       </w:r>
-      <w:proofErr w:type="spellStart"/>
       <w:r>
         <w:rPr>
           <w:b/>
         </w:rPr>
         <w:t>AzureMonitoringWorkshop</w:t>
       </w:r>
-      <w:proofErr w:type="spellEnd"/>
       <w:r>
         <w:rPr>
           <w:b/>
@@ -681,6 +676,11 @@
       <w:r>
         <w:t xml:space="preserve"> folder</w:t>
       </w:r>
+      <w:r>
+        <w:t>.</w:t>
+      </w:r>
+      <w:bookmarkStart w:id="1" w:name="_GoBack"/>
+      <w:bookmarkEnd w:id="1"/>
       <w:r>
         <w:br/>
       </w:r>
@@ -804,44 +804,8 @@
         <w:rPr>
           <w:b/>
         </w:rPr>
-        <w:t xml:space="preserve">Install-Module -Name </w:t>
-      </w:r>
-      <w:proofErr w:type="spellStart"/>
-      <w:r>
-        <w:rPr>
-          <w:b/>
-        </w:rPr>
-        <w:t>AzureRM</w:t>
-      </w:r>
-      <w:proofErr w:type="spellEnd"/>
-      <w:r>
-        <w:rPr>
-          <w:b/>
-        </w:rPr>
-        <w:t xml:space="preserve"> -Force -Scope </w:t>
-      </w:r>
-      <w:proofErr w:type="spellStart"/>
-      <w:r>
-        <w:rPr>
-          <w:b/>
-        </w:rPr>
-        <w:t>CurrentUser</w:t>
-      </w:r>
-      <w:proofErr w:type="spellEnd"/>
-      <w:r>
-        <w:rPr>
-          <w:b/>
-        </w:rPr>
-        <w:t xml:space="preserve"> -</w:t>
-      </w:r>
-      <w:proofErr w:type="spellStart"/>
-      <w:r>
-        <w:rPr>
-          <w:b/>
-        </w:rPr>
-        <w:t>AllowClobber</w:t>
-      </w:r>
-      <w:proofErr w:type="spellEnd"/>
+        <w:t>Install-Module -Name AzureRM -Force -Scope CurrentUser -AllowClobber</w:t>
+      </w:r>
       <w:r>
         <w:br/>
       </w:r>
@@ -874,16 +838,8 @@
         <w:rPr>
           <w:i/>
         </w:rPr>
-        <w:t xml:space="preserve">to </w:t>
-      </w:r>
-      <w:proofErr w:type="spellStart"/>
-      <w:r>
-        <w:rPr>
-          <w:i/>
-        </w:rPr>
-        <w:t>CurrentUser</w:t>
-      </w:r>
-      <w:proofErr w:type="spellEnd"/>
+        <w:t>to CurrentUser</w:t>
+      </w:r>
     </w:p>
     <w:p>
       <w:r>
@@ -991,15 +947,7 @@
         <w:t xml:space="preserve"> </w:t>
       </w:r>
       <w:r>
-        <w:t>$</w:t>
-      </w:r>
-      <w:proofErr w:type="spellStart"/>
-      <w:r>
-        <w:t>MonitoringHackName</w:t>
-      </w:r>
-      <w:proofErr w:type="spellEnd"/>
-      <w:r>
-        <w:t xml:space="preserve"> = </w:t>
+        <w:t xml:space="preserve">$MonitoringHackName = </w:t>
       </w:r>
       <w:r>
         <w:rPr>
@@ -1054,16 +1002,8 @@
         <w:rPr>
           <w:b/>
         </w:rPr>
-        <w:t>Connect-</w:t>
-      </w:r>
-      <w:proofErr w:type="spellStart"/>
-      <w:r>
-        <w:rPr>
-          <w:b/>
-        </w:rPr>
-        <w:t>AzureRmAccount</w:t>
-      </w:r>
-      <w:proofErr w:type="spellEnd"/>
+        <w:t>Connect-AzureRmAccount</w:t>
+      </w:r>
       <w:r>
         <w:t xml:space="preserve"> line</w:t>
       </w:r>
@@ -1235,25 +1175,7 @@
           <w:bCs/>
           <w:highlight w:val="yellow"/>
         </w:rPr>
-        <w:t>“</w:t>
-      </w:r>
-      <w:proofErr w:type="spellStart"/>
-      <w:r>
-        <w:rPr>
-          <w:b/>
-          <w:bCs/>
-          <w:highlight w:val="yellow"/>
-        </w:rPr>
-        <w:t>vmadmin</w:t>
-      </w:r>
-      <w:proofErr w:type="spellEnd"/>
-      <w:r>
-        <w:rPr>
-          <w:b/>
-          <w:bCs/>
-          <w:highlight w:val="yellow"/>
-        </w:rPr>
-        <w:t>”</w:t>
+        <w:t>“vmadmin”</w:t>
       </w:r>
       <w:r>
         <w:t xml:space="preserve"> (if you do change this make sure to change it in the parameter file).  Make sure your password adheres to the Azure password policy.</w:t>
@@ -1504,23 +1426,13 @@
                 <w:szCs w:val="24"/>
               </w:rPr>
             </w:pPr>
-            <w:proofErr w:type="spellStart"/>
             <w:r>
               <w:rPr>
                 <w:rFonts w:ascii="Times New Roman" w:eastAsia="Times New Roman" w:hAnsi="Times New Roman" w:cs="Times New Roman"/>
                 <w:sz w:val="18"/>
                 <w:szCs w:val="24"/>
               </w:rPr>
-              <w:t>iloveyou</w:t>
-            </w:r>
-            <w:proofErr w:type="spellEnd"/>
-            <w:r>
-              <w:rPr>
-                <w:rFonts w:ascii="Times New Roman" w:eastAsia="Times New Roman" w:hAnsi="Times New Roman" w:cs="Times New Roman"/>
-                <w:sz w:val="18"/>
-                <w:szCs w:val="24"/>
-              </w:rPr>
-              <w:t>!</w:t>
+              <w:t>iloveyou!</w:t>
             </w:r>
           </w:p>
         </w:tc>
@@ -1764,7 +1676,6 @@
         </w:rPr>
         <w:t xml:space="preserve">e and copy the output results.  Then paste this in the </w:t>
       </w:r>
-      <w:proofErr w:type="spellStart"/>
       <w:proofErr w:type="gramStart"/>
       <w:r>
         <w:rPr>
@@ -1781,16 +1692,7 @@
           <w:sz w:val="22"/>
           <w:szCs w:val="22"/>
         </w:rPr>
-        <w:t>.json</w:t>
-      </w:r>
-      <w:proofErr w:type="spellEnd"/>
-      <w:r>
-        <w:rPr>
-          <w:rFonts w:asciiTheme="minorHAnsi" w:hAnsiTheme="minorHAnsi" w:cstheme="minorHAnsi"/>
-          <w:sz w:val="22"/>
-          <w:szCs w:val="22"/>
-        </w:rPr>
-        <w:t xml:space="preserve"> file under password.reference.keyVault.id.  </w:t>
+        <w:t xml:space="preserve">.json file under password.reference.keyVault.id.  </w:t>
       </w:r>
     </w:p>
     <w:p>
@@ -1966,43 +1868,7 @@
           <w:sz w:val="22"/>
           <w:szCs w:val="22"/>
         </w:rPr>
-        <w:t xml:space="preserve">Also, make sure to update the </w:t>
-      </w:r>
-      <w:proofErr w:type="spellStart"/>
-      <w:r>
-        <w:rPr>
-          <w:rFonts w:asciiTheme="minorHAnsi" w:hAnsiTheme="minorHAnsi" w:cstheme="minorHAnsi"/>
-          <w:sz w:val="22"/>
-          <w:szCs w:val="22"/>
-        </w:rPr>
-        <w:t>envPrefixName</w:t>
-      </w:r>
-      <w:proofErr w:type="spellEnd"/>
-      <w:r>
-        <w:rPr>
-          <w:rFonts w:asciiTheme="minorHAnsi" w:hAnsiTheme="minorHAnsi" w:cstheme="minorHAnsi"/>
-          <w:sz w:val="22"/>
-          <w:szCs w:val="22"/>
-        </w:rPr>
-        <w:t xml:space="preserve"> to match what you specified in the </w:t>
-      </w:r>
-      <w:proofErr w:type="spellStart"/>
-      <w:r>
-        <w:rPr>
-          <w:rFonts w:asciiTheme="minorHAnsi" w:hAnsiTheme="minorHAnsi" w:cstheme="minorHAnsi"/>
-          <w:sz w:val="22"/>
-          <w:szCs w:val="22"/>
-        </w:rPr>
-        <w:t>DeployMonHackEnv</w:t>
-      </w:r>
-      <w:proofErr w:type="spellEnd"/>
-      <w:r>
-        <w:rPr>
-          <w:rFonts w:asciiTheme="minorHAnsi" w:hAnsiTheme="minorHAnsi" w:cstheme="minorHAnsi"/>
-          <w:sz w:val="22"/>
-          <w:szCs w:val="22"/>
-        </w:rPr>
-        <w:t xml:space="preserve"> file (yes, I know I could feed this in from the deployment script)</w:t>
+        <w:t>Also, make sure to update the envPrefixName to match what you specified in the DeployMonHackEnv file (yes, I know I could feed this in from the deployment script)</w:t>
       </w:r>
       <w:r>
         <w:rPr>
@@ -2632,25 +2498,7 @@
           <w:sz w:val="22"/>
           <w:szCs w:val="22"/>
         </w:rPr>
-        <w:t xml:space="preserve"> (over 60 mins).  Note: this issue has been fixed but I’m leaving it in hear </w:t>
-      </w:r>
-      <w:proofErr w:type="spellStart"/>
-      <w:r>
-        <w:rPr>
-          <w:rFonts w:asciiTheme="minorHAnsi" w:hAnsiTheme="minorHAnsi" w:cstheme="minorHAnsi"/>
-          <w:sz w:val="22"/>
-          <w:szCs w:val="22"/>
-        </w:rPr>
-        <w:t>incase</w:t>
-      </w:r>
-      <w:proofErr w:type="spellEnd"/>
-      <w:r>
-        <w:rPr>
-          <w:rFonts w:asciiTheme="minorHAnsi" w:hAnsiTheme="minorHAnsi" w:cstheme="minorHAnsi"/>
-          <w:sz w:val="22"/>
-          <w:szCs w:val="22"/>
-        </w:rPr>
-        <w:t xml:space="preserve"> it ever surfaces again.</w:t>
+        <w:t xml:space="preserve"> (over 60 mins).  Note: this issue has been fixed but I’m leaving it in hear incase it ever surfaces again.</w:t>
       </w:r>
     </w:p>
     <w:p>
@@ -2828,25 +2676,7 @@
           <w:sz w:val="22"/>
           <w:szCs w:val="22"/>
         </w:rPr>
-        <w:t xml:space="preserve">Workaround 2: From the Azure Portal uninstall the </w:t>
-      </w:r>
-      <w:proofErr w:type="spellStart"/>
-      <w:r>
-        <w:rPr>
-          <w:rFonts w:asciiTheme="minorHAnsi" w:hAnsiTheme="minorHAnsi" w:cstheme="minorHAnsi"/>
-          <w:sz w:val="22"/>
-          <w:szCs w:val="22"/>
-        </w:rPr>
-        <w:t>CustomScriptExtension</w:t>
-      </w:r>
-      <w:proofErr w:type="spellEnd"/>
-      <w:r>
-        <w:rPr>
-          <w:rFonts w:asciiTheme="minorHAnsi" w:hAnsiTheme="minorHAnsi" w:cstheme="minorHAnsi"/>
-          <w:sz w:val="22"/>
-          <w:szCs w:val="22"/>
-        </w:rPr>
-        <w:t xml:space="preserve"> (which will fail your deployment).</w:t>
+        <w:t>Workaround 2: From the Azure Portal uninstall the CustomScriptExtension (which will fail your deployment).</w:t>
       </w:r>
       <w:r>
         <w:rPr>
@@ -2975,25 +2805,7 @@
           <w:sz w:val="22"/>
           <w:szCs w:val="22"/>
         </w:rPr>
-        <w:t xml:space="preserve">in the Outputs section copy the </w:t>
-      </w:r>
-      <w:proofErr w:type="spellStart"/>
-      <w:r>
-        <w:rPr>
-          <w:rFonts w:asciiTheme="minorHAnsi" w:hAnsiTheme="minorHAnsi" w:cstheme="minorHAnsi"/>
-          <w:sz w:val="22"/>
-          <w:szCs w:val="22"/>
-        </w:rPr>
-        <w:t>scaleSetPIPDNSname</w:t>
-      </w:r>
-      <w:proofErr w:type="spellEnd"/>
-      <w:r>
-        <w:rPr>
-          <w:rFonts w:asciiTheme="minorHAnsi" w:hAnsiTheme="minorHAnsi" w:cstheme="minorHAnsi"/>
-          <w:sz w:val="22"/>
-          <w:szCs w:val="22"/>
-        </w:rPr>
-        <w:t xml:space="preserve"> and paste it in your browser.</w:t>
+        <w:t>in the Outputs section copy the scaleSetPIPDNSname and paste it in your browser.</w:t>
       </w:r>
       <w:r>
         <w:rPr>
@@ -3111,25 +2923,7 @@
           <w:sz w:val="22"/>
           <w:szCs w:val="22"/>
         </w:rPr>
-        <w:t>Copy the DNS Name from the &lt;5-char initials&gt;</w:t>
-      </w:r>
-      <w:proofErr w:type="spellStart"/>
-      <w:r>
-        <w:rPr>
-          <w:rFonts w:asciiTheme="minorHAnsi" w:hAnsiTheme="minorHAnsi" w:cstheme="minorHAnsi"/>
-          <w:sz w:val="22"/>
-          <w:szCs w:val="22"/>
-        </w:rPr>
-        <w:t>webscalePIP</w:t>
-      </w:r>
-      <w:proofErr w:type="spellEnd"/>
-      <w:r>
-        <w:rPr>
-          <w:rFonts w:asciiTheme="minorHAnsi" w:hAnsiTheme="minorHAnsi" w:cstheme="minorHAnsi"/>
-          <w:sz w:val="22"/>
-          <w:szCs w:val="22"/>
-        </w:rPr>
-        <w:t xml:space="preserve"> resource in the Azure Portal</w:t>
+        <w:t>Copy the DNS Name from the &lt;5-char initials&gt;webscalePIP resource in the Azure Portal</w:t>
       </w:r>
       <w:r>
         <w:rPr>
@@ -3215,25 +3009,7 @@
           <w:sz w:val="22"/>
           <w:szCs w:val="22"/>
         </w:rPr>
-        <w:t xml:space="preserve">You should render the </w:t>
-      </w:r>
-      <w:proofErr w:type="spellStart"/>
-      <w:r>
-        <w:rPr>
-          <w:rFonts w:asciiTheme="minorHAnsi" w:hAnsiTheme="minorHAnsi" w:cstheme="minorHAnsi"/>
-          <w:sz w:val="22"/>
-          <w:szCs w:val="22"/>
-        </w:rPr>
-        <w:t>eShop</w:t>
-      </w:r>
-      <w:proofErr w:type="spellEnd"/>
-      <w:r>
-        <w:rPr>
-          <w:rFonts w:asciiTheme="minorHAnsi" w:hAnsiTheme="minorHAnsi" w:cstheme="minorHAnsi"/>
-          <w:sz w:val="22"/>
-          <w:szCs w:val="22"/>
-        </w:rPr>
-        <w:t xml:space="preserve"> site</w:t>
+        <w:t>You should render the eShop site</w:t>
       </w:r>
     </w:p>
     <w:p>
@@ -4784,7 +4560,7 @@
 </file>
 
 <file path=customXml/itemProps1.xml><?xml version="1.0" encoding="utf-8"?>
-<ds:datastoreItem xmlns:ds="http://schemas.openxmlformats.org/officeDocument/2006/customXml" ds:itemID="{BEBD416C-53E7-48E3-AA80-B17D0C68D65B}">
+<ds:datastoreItem xmlns:ds="http://schemas.openxmlformats.org/officeDocument/2006/customXml" ds:itemID="{A9C95707-6BD4-450F-8BB4-CED6956A3B9A}">
   <ds:schemaRefs>
     <ds:schemaRef ds:uri="http://schemas.openxmlformats.org/officeDocument/2006/bibliography"/>
   </ds:schemaRefs>

--- a/Student/Guides/Deployment Setup Guide.docx
+++ b/Student/Guides/Deployment Setup Guide.docx
@@ -1,6 +1,6 @@
 
 <file path=word/document.xml><?xml version="1.0" encoding="utf-8"?>
-<w:document xmlns:wpc="http://schemas.microsoft.com/office/word/2010/wordprocessingCanvas" xmlns:cx="http://schemas.microsoft.com/office/drawing/2014/chartex" xmlns:cx1="http://schemas.microsoft.com/office/drawing/2015/9/8/chartex" xmlns:cx2="http://schemas.microsoft.com/office/drawing/2015/10/21/chartex" xmlns:cx3="http://schemas.microsoft.com/office/drawing/2016/5/9/chartex" xmlns:cx4="http://schemas.microsoft.com/office/drawing/2016/5/10/chartex" xmlns:cx5="http://schemas.microsoft.com/office/drawing/2016/5/11/chartex" xmlns:cx6="http://schemas.microsoft.com/office/drawing/2016/5/12/chartex" xmlns:cx7="http://schemas.microsoft.com/office/drawing/2016/5/13/chartex" xmlns:cx8="http://schemas.microsoft.com/office/drawing/2016/5/14/chartex" xmlns:mc="http://schemas.openxmlformats.org/markup-compatibility/2006" xmlns:aink="http://schemas.microsoft.com/office/drawing/2016/ink" xmlns:am3d="http://schemas.microsoft.com/office/drawing/2017/model3d" xmlns:o="urn:schemas-microsoft-com:office:office" xmlns:r="http://schemas.openxmlformats.org/officeDocument/2006/relationships" xmlns:m="http://schemas.openxmlformats.org/officeDocument/2006/math" xmlns:v="urn:schemas-microsoft-com:vml" xmlns:wp14="http://schemas.microsoft.com/office/word/2010/wordprocessingDrawing" xmlns:wp="http://schemas.openxmlformats.org/drawingml/2006/wordprocessingDrawing" xmlns:w10="urn:schemas-microsoft-com:office:word" xmlns:w="http://schemas.openxmlformats.org/wordprocessingml/2006/main" xmlns:w14="http://schemas.microsoft.com/office/word/2010/wordml" xmlns:w15="http://schemas.microsoft.com/office/word/2012/wordml" xmlns:w16cid="http://schemas.microsoft.com/office/word/2016/wordml/cid" xmlns:w16se="http://schemas.microsoft.com/office/word/2015/wordml/symex" xmlns:wpg="http://schemas.microsoft.com/office/word/2010/wordprocessingGroup" xmlns:wpi="http://schemas.microsoft.com/office/word/2010/wordprocessingInk" xmlns:wne="http://schemas.microsoft.com/office/word/2006/wordml" xmlns:wps="http://schemas.microsoft.com/office/word/2010/wordprocessingShape" mc:Ignorable="w14 w15 w16se w16cid wp14">
+<w:document xmlns:wpc="http://schemas.microsoft.com/office/word/2010/wordprocessingCanvas" xmlns:cx="http://schemas.microsoft.com/office/drawing/2014/chartex" xmlns:cx1="http://schemas.microsoft.com/office/drawing/2015/9/8/chartex" xmlns:cx2="http://schemas.microsoft.com/office/drawing/2015/10/21/chartex" xmlns:cx3="http://schemas.microsoft.com/office/drawing/2016/5/9/chartex" xmlns:cx4="http://schemas.microsoft.com/office/drawing/2016/5/10/chartex" xmlns:cx5="http://schemas.microsoft.com/office/drawing/2016/5/11/chartex" xmlns:cx6="http://schemas.microsoft.com/office/drawing/2016/5/12/chartex" xmlns:cx7="http://schemas.microsoft.com/office/drawing/2016/5/13/chartex" xmlns:cx8="http://schemas.microsoft.com/office/drawing/2016/5/14/chartex" xmlns:mc="http://schemas.openxmlformats.org/markup-compatibility/2006" xmlns:aink="http://schemas.microsoft.com/office/drawing/2016/ink" xmlns:am3d="http://schemas.microsoft.com/office/drawing/2017/model3d" xmlns:o="urn:schemas-microsoft-com:office:office" xmlns:r="http://schemas.openxmlformats.org/officeDocument/2006/relationships" xmlns:m="http://schemas.openxmlformats.org/officeDocument/2006/math" xmlns:v="urn:schemas-microsoft-com:vml" xmlns:wp14="http://schemas.microsoft.com/office/word/2010/wordprocessingDrawing" xmlns:wp="http://schemas.openxmlformats.org/drawingml/2006/wordprocessingDrawing" xmlns:w10="urn:schemas-microsoft-com:office:word" xmlns:w="http://schemas.openxmlformats.org/wordprocessingml/2006/main" xmlns:w14="http://schemas.microsoft.com/office/word/2010/wordml" xmlns:w15="http://schemas.microsoft.com/office/word/2012/wordml" xmlns:w16cex="http://schemas.microsoft.com/office/word/2018/wordml/cex" xmlns:w16cid="http://schemas.microsoft.com/office/word/2016/wordml/cid" xmlns:w16="http://schemas.microsoft.com/office/word/2018/wordml" xmlns:w16se="http://schemas.microsoft.com/office/word/2015/wordml/symex" xmlns:wpg="http://schemas.microsoft.com/office/word/2010/wordprocessingGroup" xmlns:wpi="http://schemas.microsoft.com/office/word/2010/wordprocessingInk" xmlns:wne="http://schemas.microsoft.com/office/word/2006/wordml" xmlns:wps="http://schemas.microsoft.com/office/word/2010/wordprocessingShape" mc:Ignorable="w14 w15 w16se w16cid w16 w16cex wp14">
   <w:body>
     <w:p>
       <w:pPr>
@@ -11,7 +11,13 @@
         <w:t>Azure Monitoring Hackathon</w:t>
       </w:r>
       <w:r>
-        <w:t xml:space="preserve"> (Workshop)</w:t>
+        <w:t xml:space="preserve"> (</w:t>
+      </w:r>
+      <w:r>
+        <w:t>WTH</w:t>
+      </w:r>
+      <w:r>
+        <w:t>)</w:t>
       </w:r>
       <w:r>
         <w:t xml:space="preserve"> Deployment Guide</w:t>
@@ -639,48 +645,37 @@
         <w:t>Navigate to the location where you unzipped the files and open</w:t>
       </w:r>
       <w:r>
+        <w:t xml:space="preserve"> the</w:t>
+      </w:r>
+      <w:r>
         <w:t xml:space="preserve"> </w:t>
       </w:r>
-      <w:proofErr w:type="gramStart"/>
-      <w:r>
-        <w:t>the</w:t>
-      </w:r>
-      <w:r>
-        <w:t xml:space="preserve"> </w:t>
-      </w:r>
       <w:r>
         <w:rPr>
           <w:b/>
         </w:rPr>
+        <w:t>.\</w:t>
+      </w:r>
+      <w:proofErr w:type="spellStart"/>
+      <w:r>
+        <w:rPr>
+          <w:b/>
+        </w:rPr>
+        <w:t>AzureMonitoringWorkshop</w:t>
+      </w:r>
+      <w:proofErr w:type="spellEnd"/>
+      <w:r>
+        <w:rPr>
+          <w:b/>
+        </w:rPr>
+        <w:t>\Student\Resources</w:t>
+      </w:r>
+      <w:r>
+        <w:t xml:space="preserve"> folder</w:t>
+      </w:r>
+      <w:r>
         <w:t>.</w:t>
       </w:r>
-      <w:proofErr w:type="gramEnd"/>
-      <w:r>
-        <w:rPr>
-          <w:b/>
-        </w:rPr>
-        <w:t>\</w:t>
-      </w:r>
-      <w:r>
-        <w:rPr>
-          <w:b/>
-        </w:rPr>
-        <w:t>AzureMonitoringWorkshop</w:t>
-      </w:r>
-      <w:r>
-        <w:rPr>
-          <w:b/>
-        </w:rPr>
-        <w:t>\Student\Resources</w:t>
-      </w:r>
-      <w:r>
-        <w:t xml:space="preserve"> folder</w:t>
-      </w:r>
-      <w:r>
-        <w:t>.</w:t>
-      </w:r>
-      <w:bookmarkStart w:id="1" w:name="_GoBack"/>
-      <w:bookmarkEnd w:id="1"/>
       <w:r>
         <w:br/>
       </w:r>
@@ -804,8 +799,42 @@
         <w:rPr>
           <w:b/>
         </w:rPr>
-        <w:t>Install-Module -Name AzureRM -Force -Scope CurrentUser -AllowClobber</w:t>
-      </w:r>
+        <w:t>Install-Module -Name Az</w:t>
+      </w:r>
+      <w:r>
+        <w:rPr>
+          <w:b/>
+        </w:rPr>
+        <w:t xml:space="preserve"> </w:t>
+      </w:r>
+      <w:r>
+        <w:rPr>
+          <w:b/>
+        </w:rPr>
+        <w:t xml:space="preserve">-Force -Scope </w:t>
+      </w:r>
+      <w:proofErr w:type="spellStart"/>
+      <w:r>
+        <w:rPr>
+          <w:b/>
+        </w:rPr>
+        <w:t>CurrentUser</w:t>
+      </w:r>
+      <w:proofErr w:type="spellEnd"/>
+      <w:r>
+        <w:rPr>
+          <w:b/>
+        </w:rPr>
+        <w:t xml:space="preserve"> -</w:t>
+      </w:r>
+      <w:proofErr w:type="spellStart"/>
+      <w:r>
+        <w:rPr>
+          <w:b/>
+        </w:rPr>
+        <w:t>AllowClobber</w:t>
+      </w:r>
+      <w:proofErr w:type="spellEnd"/>
       <w:r>
         <w:br/>
       </w:r>
@@ -838,8 +867,16 @@
         <w:rPr>
           <w:i/>
         </w:rPr>
-        <w:t>to CurrentUser</w:t>
-      </w:r>
+        <w:t xml:space="preserve">to </w:t>
+      </w:r>
+      <w:proofErr w:type="spellStart"/>
+      <w:r>
+        <w:rPr>
+          <w:i/>
+        </w:rPr>
+        <w:t>CurrentUser</w:t>
+      </w:r>
+      <w:proofErr w:type="spellEnd"/>
     </w:p>
     <w:p>
       <w:r>
@@ -853,11 +890,11 @@
       <w:pPr>
         <w:pStyle w:val="Heading1"/>
       </w:pPr>
-      <w:bookmarkStart w:id="2" w:name="_Toc26819371"/>
+      <w:bookmarkStart w:id="1" w:name="_Toc26819371"/>
       <w:r>
         <w:t>Deployment Steps</w:t>
       </w:r>
-      <w:bookmarkEnd w:id="2"/>
+      <w:bookmarkEnd w:id="1"/>
     </w:p>
     <w:p>
       <w:r>
@@ -947,7 +984,15 @@
         <w:t xml:space="preserve"> </w:t>
       </w:r>
       <w:r>
-        <w:t xml:space="preserve">$MonitoringHackName = </w:t>
+        <w:t>$</w:t>
+      </w:r>
+      <w:proofErr w:type="spellStart"/>
+      <w:r>
+        <w:t>MonitoringHackName</w:t>
+      </w:r>
+      <w:proofErr w:type="spellEnd"/>
+      <w:r>
+        <w:t xml:space="preserve"> = </w:t>
       </w:r>
       <w:r>
         <w:rPr>
@@ -1002,8 +1047,16 @@
         <w:rPr>
           <w:b/>
         </w:rPr>
-        <w:t>Connect-AzureRmAccount</w:t>
-      </w:r>
+        <w:t>Connect-</w:t>
+      </w:r>
+      <w:proofErr w:type="spellStart"/>
+      <w:r>
+        <w:rPr>
+          <w:b/>
+        </w:rPr>
+        <w:t>AzAccount</w:t>
+      </w:r>
+      <w:proofErr w:type="spellEnd"/>
       <w:r>
         <w:t xml:space="preserve"> line</w:t>
       </w:r>
@@ -1175,7 +1228,25 @@
           <w:bCs/>
           <w:highlight w:val="yellow"/>
         </w:rPr>
-        <w:t>“vmadmin”</w:t>
+        <w:t>“</w:t>
+      </w:r>
+      <w:proofErr w:type="spellStart"/>
+      <w:r>
+        <w:rPr>
+          <w:b/>
+          <w:bCs/>
+          <w:highlight w:val="yellow"/>
+        </w:rPr>
+        <w:t>vmadmin</w:t>
+      </w:r>
+      <w:proofErr w:type="spellEnd"/>
+      <w:r>
+        <w:rPr>
+          <w:b/>
+          <w:bCs/>
+          <w:highlight w:val="yellow"/>
+        </w:rPr>
+        <w:t>”</w:t>
       </w:r>
       <w:r>
         <w:t xml:space="preserve"> (if you do change this make sure to change it in the parameter file).  Make sure your password adheres to the Azure password policy.</w:t>
@@ -1426,13 +1497,23 @@
                 <w:szCs w:val="24"/>
               </w:rPr>
             </w:pPr>
+            <w:proofErr w:type="spellStart"/>
             <w:r>
               <w:rPr>
                 <w:rFonts w:ascii="Times New Roman" w:eastAsia="Times New Roman" w:hAnsi="Times New Roman" w:cs="Times New Roman"/>
                 <w:sz w:val="18"/>
                 <w:szCs w:val="24"/>
               </w:rPr>
-              <w:t>iloveyou!</w:t>
+              <w:t>iloveyou</w:t>
+            </w:r>
+            <w:proofErr w:type="spellEnd"/>
+            <w:r>
+              <w:rPr>
+                <w:rFonts w:ascii="Times New Roman" w:eastAsia="Times New Roman" w:hAnsi="Times New Roman" w:cs="Times New Roman"/>
+                <w:sz w:val="18"/>
+                <w:szCs w:val="24"/>
+              </w:rPr>
+              <w:t>!</w:t>
             </w:r>
           </w:p>
         </w:tc>
@@ -1676,23 +1757,23 @@
         </w:rPr>
         <w:t xml:space="preserve">e and copy the output results.  Then paste this in the </w:t>
       </w:r>
-      <w:proofErr w:type="gramStart"/>
-      <w:r>
-        <w:rPr>
-          <w:rFonts w:asciiTheme="minorHAnsi" w:hAnsiTheme="minorHAnsi" w:cstheme="minorHAnsi"/>
-          <w:sz w:val="22"/>
-          <w:szCs w:val="22"/>
-        </w:rPr>
-        <w:t>azuredeploy.parameters</w:t>
-      </w:r>
-      <w:proofErr w:type="gramEnd"/>
-      <w:r>
-        <w:rPr>
-          <w:rFonts w:asciiTheme="minorHAnsi" w:hAnsiTheme="minorHAnsi" w:cstheme="minorHAnsi"/>
-          <w:sz w:val="22"/>
-          <w:szCs w:val="22"/>
-        </w:rPr>
-        <w:t xml:space="preserve">.json file under password.reference.keyVault.id.  </w:t>
+      <w:proofErr w:type="spellStart"/>
+      <w:r>
+        <w:rPr>
+          <w:rFonts w:asciiTheme="minorHAnsi" w:hAnsiTheme="minorHAnsi" w:cstheme="minorHAnsi"/>
+          <w:sz w:val="22"/>
+          <w:szCs w:val="22"/>
+        </w:rPr>
+        <w:t>azuredeploy.parameters.json</w:t>
+      </w:r>
+      <w:proofErr w:type="spellEnd"/>
+      <w:r>
+        <w:rPr>
+          <w:rFonts w:asciiTheme="minorHAnsi" w:hAnsiTheme="minorHAnsi" w:cstheme="minorHAnsi"/>
+          <w:sz w:val="22"/>
+          <w:szCs w:val="22"/>
+        </w:rPr>
+        <w:t xml:space="preserve"> file under password.reference.keyVault.id.  </w:t>
       </w:r>
     </w:p>
     <w:p>
@@ -1868,7 +1949,43 @@
           <w:sz w:val="22"/>
           <w:szCs w:val="22"/>
         </w:rPr>
-        <w:t>Also, make sure to update the envPrefixName to match what you specified in the DeployMonHackEnv file (yes, I know I could feed this in from the deployment script)</w:t>
+        <w:t xml:space="preserve">Also, make sure to update the </w:t>
+      </w:r>
+      <w:proofErr w:type="spellStart"/>
+      <w:r>
+        <w:rPr>
+          <w:rFonts w:asciiTheme="minorHAnsi" w:hAnsiTheme="minorHAnsi" w:cstheme="minorHAnsi"/>
+          <w:sz w:val="22"/>
+          <w:szCs w:val="22"/>
+        </w:rPr>
+        <w:t>envPrefixName</w:t>
+      </w:r>
+      <w:proofErr w:type="spellEnd"/>
+      <w:r>
+        <w:rPr>
+          <w:rFonts w:asciiTheme="minorHAnsi" w:hAnsiTheme="minorHAnsi" w:cstheme="minorHAnsi"/>
+          <w:sz w:val="22"/>
+          <w:szCs w:val="22"/>
+        </w:rPr>
+        <w:t xml:space="preserve"> to match what you specified in the </w:t>
+      </w:r>
+      <w:proofErr w:type="spellStart"/>
+      <w:r>
+        <w:rPr>
+          <w:rFonts w:asciiTheme="minorHAnsi" w:hAnsiTheme="minorHAnsi" w:cstheme="minorHAnsi"/>
+          <w:sz w:val="22"/>
+          <w:szCs w:val="22"/>
+        </w:rPr>
+        <w:t>DeployMonHackEnv</w:t>
+      </w:r>
+      <w:proofErr w:type="spellEnd"/>
+      <w:r>
+        <w:rPr>
+          <w:rFonts w:asciiTheme="minorHAnsi" w:hAnsiTheme="minorHAnsi" w:cstheme="minorHAnsi"/>
+          <w:sz w:val="22"/>
+          <w:szCs w:val="22"/>
+        </w:rPr>
+        <w:t xml:space="preserve"> file (yes, I know I could feed this in from the deployment script)</w:t>
       </w:r>
       <w:r>
         <w:rPr>
@@ -2235,11 +2352,11 @@
       <w:pPr>
         <w:pStyle w:val="Heading1"/>
       </w:pPr>
-      <w:bookmarkStart w:id="3" w:name="_Toc26819372"/>
+      <w:bookmarkStart w:id="2" w:name="_Toc26819372"/>
       <w:r>
         <w:t>Troubleshooting</w:t>
       </w:r>
-      <w:bookmarkEnd w:id="3"/>
+      <w:bookmarkEnd w:id="2"/>
     </w:p>
     <w:p>
       <w:pPr>
@@ -2498,7 +2615,25 @@
           <w:sz w:val="22"/>
           <w:szCs w:val="22"/>
         </w:rPr>
-        <w:t xml:space="preserve"> (over 60 mins).  Note: this issue has been fixed but I’m leaving it in hear incase it ever surfaces again.</w:t>
+        <w:t xml:space="preserve"> (over 60 mins).  Note: this issue has been fixed but I’m leaving it in hear </w:t>
+      </w:r>
+      <w:proofErr w:type="spellStart"/>
+      <w:r>
+        <w:rPr>
+          <w:rFonts w:asciiTheme="minorHAnsi" w:hAnsiTheme="minorHAnsi" w:cstheme="minorHAnsi"/>
+          <w:sz w:val="22"/>
+          <w:szCs w:val="22"/>
+        </w:rPr>
+        <w:t>incase</w:t>
+      </w:r>
+      <w:proofErr w:type="spellEnd"/>
+      <w:r>
+        <w:rPr>
+          <w:rFonts w:asciiTheme="minorHAnsi" w:hAnsiTheme="minorHAnsi" w:cstheme="minorHAnsi"/>
+          <w:sz w:val="22"/>
+          <w:szCs w:val="22"/>
+        </w:rPr>
+        <w:t xml:space="preserve"> it ever surfaces again.</w:t>
       </w:r>
     </w:p>
     <w:p>
@@ -2594,33 +2729,15 @@
           <w:sz w:val="22"/>
           <w:szCs w:val="22"/>
         </w:rPr>
-        <w:t xml:space="preserve">Workaround </w:t>
-      </w:r>
-      <w:proofErr w:type="gramStart"/>
-      <w:r>
-        <w:rPr>
-          <w:rFonts w:asciiTheme="minorHAnsi" w:hAnsiTheme="minorHAnsi" w:cstheme="minorHAnsi"/>
-          <w:sz w:val="22"/>
-          <w:szCs w:val="22"/>
-        </w:rPr>
-        <w:t>1:</w:t>
-      </w:r>
-      <w:r>
-        <w:rPr>
-          <w:rFonts w:asciiTheme="minorHAnsi" w:hAnsiTheme="minorHAnsi" w:cstheme="minorHAnsi"/>
-          <w:sz w:val="22"/>
-          <w:szCs w:val="22"/>
-        </w:rPr>
-        <w:t>The</w:t>
-      </w:r>
-      <w:proofErr w:type="gramEnd"/>
-      <w:r>
-        <w:rPr>
-          <w:rFonts w:asciiTheme="minorHAnsi" w:hAnsiTheme="minorHAnsi" w:cstheme="minorHAnsi"/>
-          <w:sz w:val="22"/>
-          <w:szCs w:val="22"/>
-        </w:rPr>
-        <w:t xml:space="preserve"> workaround has been to log on to the Visual Studio Server and navigate to “</w:t>
+        <w:t>Workaround 1:</w:t>
+      </w:r>
+      <w:r>
+        <w:rPr>
+          <w:rFonts w:asciiTheme="minorHAnsi" w:hAnsiTheme="minorHAnsi" w:cstheme="minorHAnsi"/>
+          <w:sz w:val="22"/>
+          <w:szCs w:val="22"/>
+        </w:rPr>
+        <w:t>The workaround has been to log on to the Visual Studio Server and navigate to “</w:t>
       </w:r>
       <w:r>
         <w:rPr>
@@ -2676,7 +2793,25 @@
           <w:sz w:val="22"/>
           <w:szCs w:val="22"/>
         </w:rPr>
-        <w:t>Workaround 2: From the Azure Portal uninstall the CustomScriptExtension (which will fail your deployment).</w:t>
+        <w:t xml:space="preserve">Workaround 2: From the Azure Portal uninstall the </w:t>
+      </w:r>
+      <w:proofErr w:type="spellStart"/>
+      <w:r>
+        <w:rPr>
+          <w:rFonts w:asciiTheme="minorHAnsi" w:hAnsiTheme="minorHAnsi" w:cstheme="minorHAnsi"/>
+          <w:sz w:val="22"/>
+          <w:szCs w:val="22"/>
+        </w:rPr>
+        <w:t>CustomScriptExtension</w:t>
+      </w:r>
+      <w:proofErr w:type="spellEnd"/>
+      <w:r>
+        <w:rPr>
+          <w:rFonts w:asciiTheme="minorHAnsi" w:hAnsiTheme="minorHAnsi" w:cstheme="minorHAnsi"/>
+          <w:sz w:val="22"/>
+          <w:szCs w:val="22"/>
+        </w:rPr>
+        <w:t xml:space="preserve"> (which will fail your deployment).</w:t>
       </w:r>
       <w:r>
         <w:rPr>
@@ -2773,12 +2908,12 @@
       <w:pPr>
         <w:pStyle w:val="Heading1"/>
       </w:pPr>
-      <w:bookmarkStart w:id="4" w:name="_Toc26819373"/>
+      <w:bookmarkStart w:id="3" w:name="_Toc26819373"/>
       <w:r>
         <w:lastRenderedPageBreak/>
         <w:t>Validation</w:t>
       </w:r>
-      <w:bookmarkEnd w:id="4"/>
+      <w:bookmarkEnd w:id="3"/>
     </w:p>
     <w:p>
       <w:pPr>
@@ -2805,7 +2940,25 @@
           <w:sz w:val="22"/>
           <w:szCs w:val="22"/>
         </w:rPr>
-        <w:t>in the Outputs section copy the scaleSetPIPDNSname and paste it in your browser.</w:t>
+        <w:t xml:space="preserve">in the Outputs section copy the </w:t>
+      </w:r>
+      <w:proofErr w:type="spellStart"/>
+      <w:r>
+        <w:rPr>
+          <w:rFonts w:asciiTheme="minorHAnsi" w:hAnsiTheme="minorHAnsi" w:cstheme="minorHAnsi"/>
+          <w:sz w:val="22"/>
+          <w:szCs w:val="22"/>
+        </w:rPr>
+        <w:t>scaleSetPIPDNSname</w:t>
+      </w:r>
+      <w:proofErr w:type="spellEnd"/>
+      <w:r>
+        <w:rPr>
+          <w:rFonts w:asciiTheme="minorHAnsi" w:hAnsiTheme="minorHAnsi" w:cstheme="minorHAnsi"/>
+          <w:sz w:val="22"/>
+          <w:szCs w:val="22"/>
+        </w:rPr>
+        <w:t xml:space="preserve"> and paste it in your browser.</w:t>
       </w:r>
       <w:r>
         <w:rPr>
@@ -2923,7 +3076,25 @@
           <w:sz w:val="22"/>
           <w:szCs w:val="22"/>
         </w:rPr>
-        <w:t>Copy the DNS Name from the &lt;5-char initials&gt;webscalePIP resource in the Azure Portal</w:t>
+        <w:t>Copy the DNS Name from the &lt;5-char initials&gt;</w:t>
+      </w:r>
+      <w:proofErr w:type="spellStart"/>
+      <w:r>
+        <w:rPr>
+          <w:rFonts w:asciiTheme="minorHAnsi" w:hAnsiTheme="minorHAnsi" w:cstheme="minorHAnsi"/>
+          <w:sz w:val="22"/>
+          <w:szCs w:val="22"/>
+        </w:rPr>
+        <w:t>webscalePIP</w:t>
+      </w:r>
+      <w:proofErr w:type="spellEnd"/>
+      <w:r>
+        <w:rPr>
+          <w:rFonts w:asciiTheme="minorHAnsi" w:hAnsiTheme="minorHAnsi" w:cstheme="minorHAnsi"/>
+          <w:sz w:val="22"/>
+          <w:szCs w:val="22"/>
+        </w:rPr>
+        <w:t xml:space="preserve"> resource in the Azure Portal</w:t>
       </w:r>
       <w:r>
         <w:rPr>
@@ -3009,7 +3180,25 @@
           <w:sz w:val="22"/>
           <w:szCs w:val="22"/>
         </w:rPr>
-        <w:t>You should render the eShop site</w:t>
+        <w:t xml:space="preserve">You should render the </w:t>
+      </w:r>
+      <w:proofErr w:type="spellStart"/>
+      <w:r>
+        <w:rPr>
+          <w:rFonts w:asciiTheme="minorHAnsi" w:hAnsiTheme="minorHAnsi" w:cstheme="minorHAnsi"/>
+          <w:sz w:val="22"/>
+          <w:szCs w:val="22"/>
+        </w:rPr>
+        <w:t>eShop</w:t>
+      </w:r>
+      <w:proofErr w:type="spellEnd"/>
+      <w:r>
+        <w:rPr>
+          <w:rFonts w:asciiTheme="minorHAnsi" w:hAnsiTheme="minorHAnsi" w:cstheme="minorHAnsi"/>
+          <w:sz w:val="22"/>
+          <w:szCs w:val="22"/>
+        </w:rPr>
+        <w:t xml:space="preserve"> site</w:t>
       </w:r>
     </w:p>
     <w:p>
@@ -3081,7 +3270,7 @@
 </file>
 
 <file path=word/endnotes.xml><?xml version="1.0" encoding="utf-8"?>
-<w:endnotes xmlns:wpc="http://schemas.microsoft.com/office/word/2010/wordprocessingCanvas" xmlns:cx="http://schemas.microsoft.com/office/drawing/2014/chartex" xmlns:cx1="http://schemas.microsoft.com/office/drawing/2015/9/8/chartex" xmlns:cx2="http://schemas.microsoft.com/office/drawing/2015/10/21/chartex" xmlns:cx3="http://schemas.microsoft.com/office/drawing/2016/5/9/chartex" xmlns:cx4="http://schemas.microsoft.com/office/drawing/2016/5/10/chartex" xmlns:cx5="http://schemas.microsoft.com/office/drawing/2016/5/11/chartex" xmlns:cx6="http://schemas.microsoft.com/office/drawing/2016/5/12/chartex" xmlns:cx7="http://schemas.microsoft.com/office/drawing/2016/5/13/chartex" xmlns:cx8="http://schemas.microsoft.com/office/drawing/2016/5/14/chartex" xmlns:mc="http://schemas.openxmlformats.org/markup-compatibility/2006" xmlns:aink="http://schemas.microsoft.com/office/drawing/2016/ink" xmlns:am3d="http://schemas.microsoft.com/office/drawing/2017/model3d" xmlns:o="urn:schemas-microsoft-com:office:office" xmlns:r="http://schemas.openxmlformats.org/officeDocument/2006/relationships" xmlns:m="http://schemas.openxmlformats.org/officeDocument/2006/math" xmlns:v="urn:schemas-microsoft-com:vml" xmlns:wp14="http://schemas.microsoft.com/office/word/2010/wordprocessingDrawing" xmlns:wp="http://schemas.openxmlformats.org/drawingml/2006/wordprocessingDrawing" xmlns:w10="urn:schemas-microsoft-com:office:word" xmlns:w="http://schemas.openxmlformats.org/wordprocessingml/2006/main" xmlns:w14="http://schemas.microsoft.com/office/word/2010/wordml" xmlns:w15="http://schemas.microsoft.com/office/word/2012/wordml" xmlns:w16cid="http://schemas.microsoft.com/office/word/2016/wordml/cid" xmlns:w16se="http://schemas.microsoft.com/office/word/2015/wordml/symex" xmlns:wpg="http://schemas.microsoft.com/office/word/2010/wordprocessingGroup" xmlns:wpi="http://schemas.microsoft.com/office/word/2010/wordprocessingInk" xmlns:wne="http://schemas.microsoft.com/office/word/2006/wordml" xmlns:wps="http://schemas.microsoft.com/office/word/2010/wordprocessingShape" mc:Ignorable="w14 w15 w16se w16cid wp14">
+<w:endnotes xmlns:wpc="http://schemas.microsoft.com/office/word/2010/wordprocessingCanvas" xmlns:cx="http://schemas.microsoft.com/office/drawing/2014/chartex" xmlns:cx1="http://schemas.microsoft.com/office/drawing/2015/9/8/chartex" xmlns:cx2="http://schemas.microsoft.com/office/drawing/2015/10/21/chartex" xmlns:cx3="http://schemas.microsoft.com/office/drawing/2016/5/9/chartex" xmlns:cx4="http://schemas.microsoft.com/office/drawing/2016/5/10/chartex" xmlns:cx5="http://schemas.microsoft.com/office/drawing/2016/5/11/chartex" xmlns:cx6="http://schemas.microsoft.com/office/drawing/2016/5/12/chartex" xmlns:cx7="http://schemas.microsoft.com/office/drawing/2016/5/13/chartex" xmlns:cx8="http://schemas.microsoft.com/office/drawing/2016/5/14/chartex" xmlns:mc="http://schemas.openxmlformats.org/markup-compatibility/2006" xmlns:aink="http://schemas.microsoft.com/office/drawing/2016/ink" xmlns:am3d="http://schemas.microsoft.com/office/drawing/2017/model3d" xmlns:o="urn:schemas-microsoft-com:office:office" xmlns:r="http://schemas.openxmlformats.org/officeDocument/2006/relationships" xmlns:m="http://schemas.openxmlformats.org/officeDocument/2006/math" xmlns:v="urn:schemas-microsoft-com:vml" xmlns:wp14="http://schemas.microsoft.com/office/word/2010/wordprocessingDrawing" xmlns:wp="http://schemas.openxmlformats.org/drawingml/2006/wordprocessingDrawing" xmlns:w10="urn:schemas-microsoft-com:office:word" xmlns:w="http://schemas.openxmlformats.org/wordprocessingml/2006/main" xmlns:w14="http://schemas.microsoft.com/office/word/2010/wordml" xmlns:w15="http://schemas.microsoft.com/office/word/2012/wordml" xmlns:w16cex="http://schemas.microsoft.com/office/word/2018/wordml/cex" xmlns:w16cid="http://schemas.microsoft.com/office/word/2016/wordml/cid" xmlns:w16="http://schemas.microsoft.com/office/word/2018/wordml" xmlns:w16se="http://schemas.microsoft.com/office/word/2015/wordml/symex" xmlns:wpg="http://schemas.microsoft.com/office/word/2010/wordprocessingGroup" xmlns:wpi="http://schemas.microsoft.com/office/word/2010/wordprocessingInk" xmlns:wne="http://schemas.microsoft.com/office/word/2006/wordml" xmlns:wps="http://schemas.microsoft.com/office/word/2010/wordprocessingShape" mc:Ignorable="w14 w15 w16se w16cid w16 w16cex wp14">
   <w:endnote w:type="separator" w:id="-1">
     <w:p>
       <w:pPr>
@@ -3106,7 +3295,7 @@
 </file>
 
 <file path=word/footnotes.xml><?xml version="1.0" encoding="utf-8"?>
-<w:footnotes xmlns:wpc="http://schemas.microsoft.com/office/word/2010/wordprocessingCanvas" xmlns:cx="http://schemas.microsoft.com/office/drawing/2014/chartex" xmlns:cx1="http://schemas.microsoft.com/office/drawing/2015/9/8/chartex" xmlns:cx2="http://schemas.microsoft.com/office/drawing/2015/10/21/chartex" xmlns:cx3="http://schemas.microsoft.com/office/drawing/2016/5/9/chartex" xmlns:cx4="http://schemas.microsoft.com/office/drawing/2016/5/10/chartex" xmlns:cx5="http://schemas.microsoft.com/office/drawing/2016/5/11/chartex" xmlns:cx6="http://schemas.microsoft.com/office/drawing/2016/5/12/chartex" xmlns:cx7="http://schemas.microsoft.com/office/drawing/2016/5/13/chartex" xmlns:cx8="http://schemas.microsoft.com/office/drawing/2016/5/14/chartex" xmlns:mc="http://schemas.openxmlformats.org/markup-compatibility/2006" xmlns:aink="http://schemas.microsoft.com/office/drawing/2016/ink" xmlns:am3d="http://schemas.microsoft.com/office/drawing/2017/model3d" xmlns:o="urn:schemas-microsoft-com:office:office" xmlns:r="http://schemas.openxmlformats.org/officeDocument/2006/relationships" xmlns:m="http://schemas.openxmlformats.org/officeDocument/2006/math" xmlns:v="urn:schemas-microsoft-com:vml" xmlns:wp14="http://schemas.microsoft.com/office/word/2010/wordprocessingDrawing" xmlns:wp="http://schemas.openxmlformats.org/drawingml/2006/wordprocessingDrawing" xmlns:w10="urn:schemas-microsoft-com:office:word" xmlns:w="http://schemas.openxmlformats.org/wordprocessingml/2006/main" xmlns:w14="http://schemas.microsoft.com/office/word/2010/wordml" xmlns:w15="http://schemas.microsoft.com/office/word/2012/wordml" xmlns:w16cid="http://schemas.microsoft.com/office/word/2016/wordml/cid" xmlns:w16se="http://schemas.microsoft.com/office/word/2015/wordml/symex" xmlns:wpg="http://schemas.microsoft.com/office/word/2010/wordprocessingGroup" xmlns:wpi="http://schemas.microsoft.com/office/word/2010/wordprocessingInk" xmlns:wne="http://schemas.microsoft.com/office/word/2006/wordml" xmlns:wps="http://schemas.microsoft.com/office/word/2010/wordprocessingShape" mc:Ignorable="w14 w15 w16se w16cid wp14">
+<w:footnotes xmlns:wpc="http://schemas.microsoft.com/office/word/2010/wordprocessingCanvas" xmlns:cx="http://schemas.microsoft.com/office/drawing/2014/chartex" xmlns:cx1="http://schemas.microsoft.com/office/drawing/2015/9/8/chartex" xmlns:cx2="http://schemas.microsoft.com/office/drawing/2015/10/21/chartex" xmlns:cx3="http://schemas.microsoft.com/office/drawing/2016/5/9/chartex" xmlns:cx4="http://schemas.microsoft.com/office/drawing/2016/5/10/chartex" xmlns:cx5="http://schemas.microsoft.com/office/drawing/2016/5/11/chartex" xmlns:cx6="http://schemas.microsoft.com/office/drawing/2016/5/12/chartex" xmlns:cx7="http://schemas.microsoft.com/office/drawing/2016/5/13/chartex" xmlns:cx8="http://schemas.microsoft.com/office/drawing/2016/5/14/chartex" xmlns:mc="http://schemas.openxmlformats.org/markup-compatibility/2006" xmlns:aink="http://schemas.microsoft.com/office/drawing/2016/ink" xmlns:am3d="http://schemas.microsoft.com/office/drawing/2017/model3d" xmlns:o="urn:schemas-microsoft-com:office:office" xmlns:r="http://schemas.openxmlformats.org/officeDocument/2006/relationships" xmlns:m="http://schemas.openxmlformats.org/officeDocument/2006/math" xmlns:v="urn:schemas-microsoft-com:vml" xmlns:wp14="http://schemas.microsoft.com/office/word/2010/wordprocessingDrawing" xmlns:wp="http://schemas.openxmlformats.org/drawingml/2006/wordprocessingDrawing" xmlns:w10="urn:schemas-microsoft-com:office:word" xmlns:w="http://schemas.openxmlformats.org/wordprocessingml/2006/main" xmlns:w14="http://schemas.microsoft.com/office/word/2010/wordml" xmlns:w15="http://schemas.microsoft.com/office/word/2012/wordml" xmlns:w16cex="http://schemas.microsoft.com/office/word/2018/wordml/cex" xmlns:w16cid="http://schemas.microsoft.com/office/word/2016/wordml/cid" xmlns:w16="http://schemas.microsoft.com/office/word/2018/wordml" xmlns:w16se="http://schemas.microsoft.com/office/word/2015/wordml/symex" xmlns:wpg="http://schemas.microsoft.com/office/word/2010/wordprocessingGroup" xmlns:wpi="http://schemas.microsoft.com/office/word/2010/wordprocessingInk" xmlns:wne="http://schemas.microsoft.com/office/word/2006/wordml" xmlns:wps="http://schemas.microsoft.com/office/word/2010/wordprocessingShape" mc:Ignorable="w14 w15 w16se w16cid w16 w16cex wp14">
   <w:footnote w:type="separator" w:id="-1">
     <w:p>
       <w:pPr>
@@ -3131,7 +3320,7 @@
 </file>
 
 <file path=word/numbering.xml><?xml version="1.0" encoding="utf-8"?>
-<w:numbering xmlns:wpc="http://schemas.microsoft.com/office/word/2010/wordprocessingCanvas" xmlns:cx="http://schemas.microsoft.com/office/drawing/2014/chartex" xmlns:cx1="http://schemas.microsoft.com/office/drawing/2015/9/8/chartex" xmlns:cx2="http://schemas.microsoft.com/office/drawing/2015/10/21/chartex" xmlns:cx3="http://schemas.microsoft.com/office/drawing/2016/5/9/chartex" xmlns:cx4="http://schemas.microsoft.com/office/drawing/2016/5/10/chartex" xmlns:cx5="http://schemas.microsoft.com/office/drawing/2016/5/11/chartex" xmlns:cx6="http://schemas.microsoft.com/office/drawing/2016/5/12/chartex" xmlns:cx7="http://schemas.microsoft.com/office/drawing/2016/5/13/chartex" xmlns:cx8="http://schemas.microsoft.com/office/drawing/2016/5/14/chartex" xmlns:mc="http://schemas.openxmlformats.org/markup-compatibility/2006" xmlns:aink="http://schemas.microsoft.com/office/drawing/2016/ink" xmlns:am3d="http://schemas.microsoft.com/office/drawing/2017/model3d" xmlns:o="urn:schemas-microsoft-com:office:office" xmlns:r="http://schemas.openxmlformats.org/officeDocument/2006/relationships" xmlns:m="http://schemas.openxmlformats.org/officeDocument/2006/math" xmlns:v="urn:schemas-microsoft-com:vml" xmlns:wp14="http://schemas.microsoft.com/office/word/2010/wordprocessingDrawing" xmlns:wp="http://schemas.openxmlformats.org/drawingml/2006/wordprocessingDrawing" xmlns:w10="urn:schemas-microsoft-com:office:word" xmlns:w="http://schemas.openxmlformats.org/wordprocessingml/2006/main" xmlns:w14="http://schemas.microsoft.com/office/word/2010/wordml" xmlns:w15="http://schemas.microsoft.com/office/word/2012/wordml" xmlns:w16cid="http://schemas.microsoft.com/office/word/2016/wordml/cid" xmlns:w16se="http://schemas.microsoft.com/office/word/2015/wordml/symex" xmlns:wpg="http://schemas.microsoft.com/office/word/2010/wordprocessingGroup" xmlns:wpi="http://schemas.microsoft.com/office/word/2010/wordprocessingInk" xmlns:wne="http://schemas.microsoft.com/office/word/2006/wordml" xmlns:wps="http://schemas.microsoft.com/office/word/2010/wordprocessingShape" mc:Ignorable="w14 w15 w16se w16cid wp14">
+<w:numbering xmlns:wpc="http://schemas.microsoft.com/office/word/2010/wordprocessingCanvas" xmlns:cx="http://schemas.microsoft.com/office/drawing/2014/chartex" xmlns:cx1="http://schemas.microsoft.com/office/drawing/2015/9/8/chartex" xmlns:cx2="http://schemas.microsoft.com/office/drawing/2015/10/21/chartex" xmlns:cx3="http://schemas.microsoft.com/office/drawing/2016/5/9/chartex" xmlns:cx4="http://schemas.microsoft.com/office/drawing/2016/5/10/chartex" xmlns:cx5="http://schemas.microsoft.com/office/drawing/2016/5/11/chartex" xmlns:cx6="http://schemas.microsoft.com/office/drawing/2016/5/12/chartex" xmlns:cx7="http://schemas.microsoft.com/office/drawing/2016/5/13/chartex" xmlns:cx8="http://schemas.microsoft.com/office/drawing/2016/5/14/chartex" xmlns:mc="http://schemas.openxmlformats.org/markup-compatibility/2006" xmlns:aink="http://schemas.microsoft.com/office/drawing/2016/ink" xmlns:am3d="http://schemas.microsoft.com/office/drawing/2017/model3d" xmlns:o="urn:schemas-microsoft-com:office:office" xmlns:r="http://schemas.openxmlformats.org/officeDocument/2006/relationships" xmlns:m="http://schemas.openxmlformats.org/officeDocument/2006/math" xmlns:v="urn:schemas-microsoft-com:vml" xmlns:wp14="http://schemas.microsoft.com/office/word/2010/wordprocessingDrawing" xmlns:wp="http://schemas.openxmlformats.org/drawingml/2006/wordprocessingDrawing" xmlns:w10="urn:schemas-microsoft-com:office:word" xmlns:w="http://schemas.openxmlformats.org/wordprocessingml/2006/main" xmlns:w14="http://schemas.microsoft.com/office/word/2010/wordml" xmlns:w15="http://schemas.microsoft.com/office/word/2012/wordml" xmlns:w16cex="http://schemas.microsoft.com/office/word/2018/wordml/cex" xmlns:w16cid="http://schemas.microsoft.com/office/word/2016/wordml/cid" xmlns:w16="http://schemas.microsoft.com/office/word/2018/wordml" xmlns:w16se="http://schemas.microsoft.com/office/word/2015/wordml/symex" xmlns:wpg="http://schemas.microsoft.com/office/word/2010/wordprocessingGroup" xmlns:wpi="http://schemas.microsoft.com/office/word/2010/wordprocessingInk" xmlns:wne="http://schemas.microsoft.com/office/word/2006/wordml" xmlns:wps="http://schemas.microsoft.com/office/word/2010/wordprocessingShape" mc:Ignorable="w14 w15 w16se w16cid w16 w16cex wp14">
   <w:abstractNum w:abstractNumId="0" w15:restartNumberingAfterBreak="0">
     <w:nsid w:val="0C107C35"/>
     <w:multiLevelType w:val="multilevel"/>
@@ -3588,7 +3777,7 @@
 </file>
 
 <file path=word/styles.xml><?xml version="1.0" encoding="utf-8"?>
-<w:styles xmlns:mc="http://schemas.openxmlformats.org/markup-compatibility/2006" xmlns:r="http://schemas.openxmlformats.org/officeDocument/2006/relationships" xmlns:w="http://schemas.openxmlformats.org/wordprocessingml/2006/main" xmlns:w14="http://schemas.microsoft.com/office/word/2010/wordml" xmlns:w15="http://schemas.microsoft.com/office/word/2012/wordml" xmlns:w16cid="http://schemas.microsoft.com/office/word/2016/wordml/cid" xmlns:w16se="http://schemas.microsoft.com/office/word/2015/wordml/symex" mc:Ignorable="w14 w15 w16se w16cid">
+<w:styles xmlns:mc="http://schemas.openxmlformats.org/markup-compatibility/2006" xmlns:r="http://schemas.openxmlformats.org/officeDocument/2006/relationships" xmlns:w="http://schemas.openxmlformats.org/wordprocessingml/2006/main" xmlns:w14="http://schemas.microsoft.com/office/word/2010/wordml" xmlns:w15="http://schemas.microsoft.com/office/word/2012/wordml" xmlns:w16cex="http://schemas.microsoft.com/office/word/2018/wordml/cex" xmlns:w16cid="http://schemas.microsoft.com/office/word/2016/wordml/cid" xmlns:w16="http://schemas.microsoft.com/office/word/2018/wordml" xmlns:w16se="http://schemas.microsoft.com/office/word/2015/wordml/symex" mc:Ignorable="w14 w15 w16se w16cid w16 w16cex">
   <w:docDefaults>
     <w:rPrDefault>
       <w:rPr>
@@ -4565,4 +4754,10 @@
     <ds:schemaRef ds:uri="http://schemas.openxmlformats.org/officeDocument/2006/bibliography"/>
   </ds:schemaRefs>
 </ds:datastoreItem>
+</file>
+
+<file path=docMetadata/LabelInfo.xml><?xml version="1.0" encoding="utf-8"?>
+<clbl:labelList xmlns:clbl="http://schemas.microsoft.com/office/2020/mipLabelMetadata">
+  <clbl:label id="{f42aa342-8706-4288-bd11-ebb85995028c}" enabled="1" method="Privileged" siteId="{72f988bf-86f1-41af-91ab-2d7cd011db47}" removed="0"/>
+</clbl:labelList>
 </file>